--- a/Rapport TP2.docx
+++ b/Rapport TP2.docx
@@ -1501,14 +1501,61 @@
             <v:path o:extrusionok="f" gradientshapeok="t" o:connecttype="rect"/>
             <o:lock v:ext="edit" aspectratio="t"/>
           </v:shapetype>
-          <v:shape id="_x0000_i1026" type="#_x0000_t75" style="width:77.25pt;height:49.5pt" o:ole="">
+          <v:shape id="_x0000_i1032" type="#_x0000_t75" style="width:77.25pt;height:49.5pt" o:ole="">
             <v:imagedata r:id="rId8" o:title=""/>
           </v:shape>
-          <o:OLEObject Type="Embed" ProgID="Package" ShapeID="_x0000_i1026" DrawAspect="Icon" ObjectID="_1637433132" r:id="rId9"/>
+          <o:OLEObject Type="Embed" ProgID="Package" ShapeID="_x0000_i1032" DrawAspect="Icon" ObjectID="_1637433391" r:id="rId9"/>
+        </w:object>
+      </w:r>
+      <w:r>
+        <w:rPr>
+          <w:lang w:val="fr-CA"/>
+        </w:rPr>
+        <w:object w:dxaOrig="1539" w:dyaOrig="996">
+          <v:shape id="_x0000_i1030" type="#_x0000_t75" style="width:77.25pt;height:49.5pt" o:ole="">
+            <v:imagedata r:id="rId10" o:title=""/>
+          </v:shape>
+          <o:OLEObject Type="Embed" ProgID="Package" ShapeID="_x0000_i1030" DrawAspect="Icon" ObjectID="_1637433392" r:id="rId11"/>
         </w:object>
       </w:r>
       <w:bookmarkStart w:id="4" w:name="_GoBack"/>
       <w:bookmarkEnd w:id="4"/>
+      <w:r>
+        <w:rPr>
+          <w:lang w:val="fr-CA"/>
+        </w:rPr>
+        <w:object w:dxaOrig="1539" w:dyaOrig="996">
+          <v:shape id="_x0000_i1033" type="#_x0000_t75" style="width:77.25pt;height:49.5pt" o:ole="">
+            <v:imagedata r:id="rId12" o:title=""/>
+          </v:shape>
+          <o:OLEObject Type="Embed" ProgID="Package" ShapeID="_x0000_i1033" DrawAspect="Icon" ObjectID="_1637433393" r:id="rId13"/>
+        </w:object>
+      </w:r>
+    </w:p>
+    <w:p>
+      <w:pPr>
+        <w:rPr>
+          <w:lang w:val="fr-CA"/>
+        </w:rPr>
+      </w:pPr>
+    </w:p>
+    <w:p>
+      <w:pPr>
+        <w:rPr>
+          <w:lang w:val="fr-CA"/>
+        </w:rPr>
+      </w:pPr>
+      <w:r>
+        <w:rPr>
+          <w:lang w:val="fr-CA"/>
+        </w:rPr>
+        <w:object w:dxaOrig="1539" w:dyaOrig="996">
+          <v:shape id="_x0000_i1026" type="#_x0000_t75" style="width:77.25pt;height:49.5pt" o:ole="">
+            <v:imagedata r:id="rId14" o:title=""/>
+          </v:shape>
+          <o:OLEObject Type="Embed" ProgID="Package" ShapeID="_x0000_i1026" DrawAspect="Icon" ObjectID="_1637433394" r:id="rId15"/>
+        </w:object>
+      </w:r>
     </w:p>
     <w:p>
       <w:pPr>
@@ -1532,6 +1579,31 @@
         <w:t>2.2 Création des contraintes avec CHECK et TRIGGER</w:t>
       </w:r>
       <w:bookmarkEnd w:id="5"/>
+    </w:p>
+    <w:p>
+      <w:pPr>
+        <w:rPr>
+          <w:lang w:val="fr-CA"/>
+        </w:rPr>
+      </w:pPr>
+    </w:p>
+    <w:p>
+      <w:pPr>
+        <w:rPr>
+          <w:lang w:val="fr-CA"/>
+        </w:rPr>
+      </w:pPr>
+      <w:r>
+        <w:rPr>
+          <w:lang w:val="fr-CA"/>
+        </w:rPr>
+        <w:object w:dxaOrig="1539" w:dyaOrig="996">
+          <v:shape id="_x0000_i1031" type="#_x0000_t75" style="width:77.25pt;height:49.5pt" o:ole="">
+            <v:imagedata r:id="rId16" o:title=""/>
+          </v:shape>
+          <o:OLEObject Type="Embed" ProgID="Package" ShapeID="_x0000_i1031" DrawAspect="Icon" ObjectID="_1637433395" r:id="rId17"/>
+        </w:object>
+      </w:r>
     </w:p>
     <w:p>
       <w:pPr>
@@ -1579,926 +1651,6 @@
             <wp:extent cx="3943350" cy="1362075"/>
             <wp:effectExtent l="0" t="0" r="0" b="9525"/>
             <wp:docPr id="1" name="Image 1"/>
-            <wp:cNvGraphicFramePr>
-              <a:graphicFrameLocks xmlns:a="http://schemas.openxmlformats.org/drawingml/2006/main" noChangeAspect="1"/>
-            </wp:cNvGraphicFramePr>
-            <a:graphic xmlns:a="http://schemas.openxmlformats.org/drawingml/2006/main">
-              <a:graphicData uri="http://schemas.openxmlformats.org/drawingml/2006/picture">
-                <pic:pic xmlns:pic="http://schemas.openxmlformats.org/drawingml/2006/picture">
-                  <pic:nvPicPr>
-                    <pic:cNvPr id="1" name=""/>
-                    <pic:cNvPicPr/>
-                  </pic:nvPicPr>
-                  <pic:blipFill>
-                    <a:blip r:embed="rId10"/>
-                    <a:stretch>
-                      <a:fillRect/>
-                    </a:stretch>
-                  </pic:blipFill>
-                  <pic:spPr>
-                    <a:xfrm>
-                      <a:off x="0" y="0"/>
-                      <a:ext cx="3943350" cy="1362075"/>
-                    </a:xfrm>
-                    <a:prstGeom prst="rect">
-                      <a:avLst/>
-                    </a:prstGeom>
-                  </pic:spPr>
-                </pic:pic>
-              </a:graphicData>
-            </a:graphic>
-          </wp:inline>
-        </w:drawing>
-      </w:r>
-    </w:p>
-    <w:p>
-      <w:pPr>
-        <w:rPr>
-          <w:rStyle w:val="Emphaseple"/>
-          <w:lang w:val="fr-CA"/>
-        </w:rPr>
-      </w:pPr>
-      <w:r>
-        <w:rPr>
-          <w:rStyle w:val="Emphaseple"/>
-          <w:lang w:val="fr-CA"/>
-        </w:rPr>
-        <w:t xml:space="preserve">Le type de remorques </w:t>
-      </w:r>
-      <w:proofErr w:type="gramStart"/>
-      <w:r>
-        <w:rPr>
-          <w:rStyle w:val="Emphaseple"/>
-          <w:lang w:val="fr-CA"/>
-        </w:rPr>
-        <w:t>sont</w:t>
-      </w:r>
-      <w:proofErr w:type="gramEnd"/>
-      <w:r>
-        <w:rPr>
-          <w:rStyle w:val="Emphaseple"/>
-          <w:lang w:val="fr-CA"/>
-        </w:rPr>
-        <w:t xml:space="preserve"> </w:t>
-      </w:r>
-      <w:proofErr w:type="spellStart"/>
-      <w:r>
-        <w:rPr>
-          <w:rStyle w:val="Emphaseple"/>
-          <w:lang w:val="fr-CA"/>
-        </w:rPr>
-        <w:t>Drybox</w:t>
-      </w:r>
-      <w:proofErr w:type="spellEnd"/>
-      <w:r>
-        <w:rPr>
-          <w:rStyle w:val="Emphaseple"/>
-          <w:lang w:val="fr-CA"/>
-        </w:rPr>
-        <w:t xml:space="preserve"> et </w:t>
-      </w:r>
-      <w:proofErr w:type="spellStart"/>
-      <w:r>
-        <w:rPr>
-          <w:rStyle w:val="Emphaseple"/>
-          <w:lang w:val="fr-CA"/>
-        </w:rPr>
-        <w:t>flatbed</w:t>
-      </w:r>
-      <w:proofErr w:type="spellEnd"/>
-      <w:r>
-        <w:rPr>
-          <w:rStyle w:val="Emphaseple"/>
-          <w:lang w:val="fr-CA"/>
-        </w:rPr>
-        <w:t xml:space="preserve"> seulement</w:t>
-      </w:r>
-    </w:p>
-    <w:p>
-      <w:pPr>
-        <w:rPr>
-          <w:rStyle w:val="Emphaseple"/>
-          <w:lang w:val="fr-CA"/>
-        </w:rPr>
-      </w:pPr>
-    </w:p>
-    <w:p>
-      <w:pPr>
-        <w:rPr>
-          <w:rStyle w:val="Emphaseple"/>
-          <w:lang w:val="fr-CA"/>
-        </w:rPr>
-      </w:pPr>
-      <w:r>
-        <w:rPr>
-          <w:noProof/>
-          <w:lang w:eastAsia="en-CA" w:bidi="ar-SA"/>
-        </w:rPr>
-        <w:drawing>
-          <wp:inline distT="0" distB="0" distL="0" distR="0" wp14:anchorId="03004E45" wp14:editId="248A8C7A">
-            <wp:extent cx="4286250" cy="981075"/>
-            <wp:effectExtent l="0" t="0" r="0" b="9525"/>
-            <wp:docPr id="5" name="Image 5"/>
-            <wp:cNvGraphicFramePr>
-              <a:graphicFrameLocks xmlns:a="http://schemas.openxmlformats.org/drawingml/2006/main" noChangeAspect="1"/>
-            </wp:cNvGraphicFramePr>
-            <a:graphic xmlns:a="http://schemas.openxmlformats.org/drawingml/2006/main">
-              <a:graphicData uri="http://schemas.openxmlformats.org/drawingml/2006/picture">
-                <pic:pic xmlns:pic="http://schemas.openxmlformats.org/drawingml/2006/picture">
-                  <pic:nvPicPr>
-                    <pic:cNvPr id="1" name=""/>
-                    <pic:cNvPicPr/>
-                  </pic:nvPicPr>
-                  <pic:blipFill>
-                    <a:blip r:embed="rId11"/>
-                    <a:stretch>
-                      <a:fillRect/>
-                    </a:stretch>
-                  </pic:blipFill>
-                  <pic:spPr>
-                    <a:xfrm>
-                      <a:off x="0" y="0"/>
-                      <a:ext cx="4286250" cy="981075"/>
-                    </a:xfrm>
-                    <a:prstGeom prst="rect">
-                      <a:avLst/>
-                    </a:prstGeom>
-                  </pic:spPr>
-                </pic:pic>
-              </a:graphicData>
-            </a:graphic>
-          </wp:inline>
-        </w:drawing>
-      </w:r>
-    </w:p>
-    <w:p>
-      <w:pPr>
-        <w:rPr>
-          <w:rStyle w:val="Emphaseple"/>
-          <w:lang w:val="fr-CA"/>
-        </w:rPr>
-      </w:pPr>
-      <w:r>
-        <w:rPr>
-          <w:rStyle w:val="Emphaseple"/>
-          <w:lang w:val="fr-CA"/>
-        </w:rPr>
-        <w:t xml:space="preserve">Le type de carte de crédit doit être VISA, Master </w:t>
-      </w:r>
-      <w:proofErr w:type="spellStart"/>
-      <w:r>
-        <w:rPr>
-          <w:rStyle w:val="Emphaseple"/>
-          <w:lang w:val="fr-CA"/>
-        </w:rPr>
-        <w:t>Card</w:t>
-      </w:r>
-      <w:proofErr w:type="spellEnd"/>
-      <w:r>
-        <w:rPr>
-          <w:rStyle w:val="Emphaseple"/>
-          <w:lang w:val="fr-CA"/>
-        </w:rPr>
-        <w:t xml:space="preserve"> ou American Express</w:t>
-      </w:r>
-    </w:p>
-    <w:p>
-      <w:pPr>
-        <w:rPr>
-          <w:rStyle w:val="Emphaseple"/>
-          <w:lang w:val="fr-CA"/>
-        </w:rPr>
-      </w:pPr>
-    </w:p>
-    <w:p>
-      <w:pPr>
-        <w:pStyle w:val="Titre3"/>
-        <w:rPr>
-          <w:rStyle w:val="Emphaseple"/>
-          <w:lang w:val="fr-CA"/>
-        </w:rPr>
-      </w:pPr>
-      <w:bookmarkStart w:id="7" w:name="_Toc26642695"/>
-      <w:r>
-        <w:rPr>
-          <w:rStyle w:val="Emphaseple"/>
-        </w:rPr>
-        <w:t>L</w:t>
-      </w:r>
-      <w:r>
-        <w:rPr>
-          <w:rStyle w:val="Emphaseple"/>
-          <w:lang w:val="fr-CA"/>
-        </w:rPr>
-        <w:t>es TRIGGER</w:t>
-      </w:r>
-      <w:bookmarkEnd w:id="7"/>
-    </w:p>
-    <w:p>
-      <w:pPr>
-        <w:rPr>
-          <w:lang w:val="fr-CA"/>
-        </w:rPr>
-      </w:pPr>
-    </w:p>
-    <w:p>
-      <w:pPr>
-        <w:rPr>
-          <w:rStyle w:val="Emphaseple"/>
-          <w:lang w:val="fr-CA"/>
-        </w:rPr>
-      </w:pPr>
-      <w:r>
-        <w:rPr>
-          <w:noProof/>
-          <w:lang w:eastAsia="en-CA" w:bidi="ar-SA"/>
-        </w:rPr>
-        <w:lastRenderedPageBreak/>
-        <w:drawing>
-          <wp:inline distT="0" distB="0" distL="0" distR="0" wp14:anchorId="1ED7572B" wp14:editId="69A47AAB">
-            <wp:extent cx="3705225" cy="4038600"/>
-            <wp:effectExtent l="0" t="0" r="9525" b="0"/>
-            <wp:docPr id="6" name="Image 6"/>
-            <wp:cNvGraphicFramePr>
-              <a:graphicFrameLocks xmlns:a="http://schemas.openxmlformats.org/drawingml/2006/main" noChangeAspect="1"/>
-            </wp:cNvGraphicFramePr>
-            <a:graphic xmlns:a="http://schemas.openxmlformats.org/drawingml/2006/main">
-              <a:graphicData uri="http://schemas.openxmlformats.org/drawingml/2006/picture">
-                <pic:pic xmlns:pic="http://schemas.openxmlformats.org/drawingml/2006/picture">
-                  <pic:nvPicPr>
-                    <pic:cNvPr id="1" name=""/>
-                    <pic:cNvPicPr/>
-                  </pic:nvPicPr>
-                  <pic:blipFill>
-                    <a:blip r:embed="rId12"/>
-                    <a:stretch>
-                      <a:fillRect/>
-                    </a:stretch>
-                  </pic:blipFill>
-                  <pic:spPr>
-                    <a:xfrm>
-                      <a:off x="0" y="0"/>
-                      <a:ext cx="3705225" cy="4038600"/>
-                    </a:xfrm>
-                    <a:prstGeom prst="rect">
-                      <a:avLst/>
-                    </a:prstGeom>
-                  </pic:spPr>
-                </pic:pic>
-              </a:graphicData>
-            </a:graphic>
-          </wp:inline>
-        </w:drawing>
-      </w:r>
-    </w:p>
-    <w:p>
-      <w:pPr>
-        <w:rPr>
-          <w:rStyle w:val="Emphaseple"/>
-          <w:lang w:val="fr-CA"/>
-        </w:rPr>
-      </w:pPr>
-      <w:r>
-        <w:rPr>
-          <w:rStyle w:val="Emphaseple"/>
-          <w:lang w:val="fr-CA"/>
-        </w:rPr>
-        <w:t>Réduire la quantité des camions que le transporteur possède en fonction de la quantité louée.</w:t>
-      </w:r>
-    </w:p>
-    <w:p>
-      <w:pPr>
-        <w:rPr>
-          <w:lang w:val="fr-CA"/>
-        </w:rPr>
-      </w:pPr>
-    </w:p>
-    <w:p>
-      <w:pPr>
-        <w:rPr>
-          <w:lang w:val="fr-CA"/>
-        </w:rPr>
-      </w:pPr>
-      <w:r>
-        <w:rPr>
-          <w:noProof/>
-          <w:lang w:eastAsia="en-CA" w:bidi="ar-SA"/>
-        </w:rPr>
-        <w:drawing>
-          <wp:inline distT="0" distB="0" distL="0" distR="0" wp14:anchorId="41AE446F" wp14:editId="43727397">
-            <wp:extent cx="6364375" cy="3448050"/>
-            <wp:effectExtent l="0" t="0" r="0" b="0"/>
-            <wp:docPr id="7" name="Image 7"/>
-            <wp:cNvGraphicFramePr>
-              <a:graphicFrameLocks xmlns:a="http://schemas.openxmlformats.org/drawingml/2006/main" noChangeAspect="1"/>
-            </wp:cNvGraphicFramePr>
-            <a:graphic xmlns:a="http://schemas.openxmlformats.org/drawingml/2006/main">
-              <a:graphicData uri="http://schemas.openxmlformats.org/drawingml/2006/picture">
-                <pic:pic xmlns:pic="http://schemas.openxmlformats.org/drawingml/2006/picture">
-                  <pic:nvPicPr>
-                    <pic:cNvPr id="1" name=""/>
-                    <pic:cNvPicPr/>
-                  </pic:nvPicPr>
-                  <pic:blipFill>
-                    <a:blip r:embed="rId13"/>
-                    <a:stretch>
-                      <a:fillRect/>
-                    </a:stretch>
-                  </pic:blipFill>
-                  <pic:spPr>
-                    <a:xfrm>
-                      <a:off x="0" y="0"/>
-                      <a:ext cx="6377382" cy="3455097"/>
-                    </a:xfrm>
-                    <a:prstGeom prst="rect">
-                      <a:avLst/>
-                    </a:prstGeom>
-                  </pic:spPr>
-                </pic:pic>
-              </a:graphicData>
-            </a:graphic>
-          </wp:inline>
-        </w:drawing>
-      </w:r>
-    </w:p>
-    <w:p>
-      <w:pPr>
-        <w:rPr>
-          <w:rStyle w:val="Emphaseple"/>
-          <w:lang w:val="fr-CA"/>
-        </w:rPr>
-      </w:pPr>
-      <w:r>
-        <w:rPr>
-          <w:rStyle w:val="Emphaseple"/>
-          <w:lang w:val="fr-CA"/>
-        </w:rPr>
-        <w:t>Bloquer la réservation d’un camion lorsque le trajet est supérieur à 50 km</w:t>
-      </w:r>
-    </w:p>
-    <w:p>
-      <w:pPr>
-        <w:rPr>
-          <w:rStyle w:val="Emphaseple"/>
-          <w:lang w:val="fr-CA"/>
-        </w:rPr>
-      </w:pPr>
-      <w:r>
-        <w:rPr>
-          <w:rStyle w:val="Emphaseple"/>
-          <w:lang w:val="fr-CA"/>
-        </w:rPr>
-        <w:t>Bloquer la soumission si le trajet n’a pas été bien identifié.</w:t>
-      </w:r>
-    </w:p>
-    <w:p>
-      <w:pPr>
-        <w:rPr>
-          <w:rStyle w:val="Emphaseple"/>
-          <w:lang w:val="fr-CA"/>
-        </w:rPr>
-      </w:pPr>
-    </w:p>
-    <w:p>
-      <w:pPr>
-        <w:rPr>
-          <w:rStyle w:val="Emphaseple"/>
-        </w:rPr>
-      </w:pPr>
-      <w:r>
-        <w:rPr>
-          <w:noProof/>
-          <w:lang w:eastAsia="en-CA" w:bidi="ar-SA"/>
-        </w:rPr>
-        <w:drawing>
-          <wp:inline distT="0" distB="0" distL="0" distR="0" wp14:anchorId="247E0B74" wp14:editId="28A1E558">
-            <wp:extent cx="6795535" cy="4543425"/>
-            <wp:effectExtent l="0" t="0" r="5715" b="0"/>
-            <wp:docPr id="8" name="Image 8"/>
-            <wp:cNvGraphicFramePr>
-              <a:graphicFrameLocks xmlns:a="http://schemas.openxmlformats.org/drawingml/2006/main" noChangeAspect="1"/>
-            </wp:cNvGraphicFramePr>
-            <a:graphic xmlns:a="http://schemas.openxmlformats.org/drawingml/2006/main">
-              <a:graphicData uri="http://schemas.openxmlformats.org/drawingml/2006/picture">
-                <pic:pic xmlns:pic="http://schemas.openxmlformats.org/drawingml/2006/picture">
-                  <pic:nvPicPr>
-                    <pic:cNvPr id="1" name=""/>
-                    <pic:cNvPicPr/>
-                  </pic:nvPicPr>
-                  <pic:blipFill>
-                    <a:blip r:embed="rId14"/>
-                    <a:stretch>
-                      <a:fillRect/>
-                    </a:stretch>
-                  </pic:blipFill>
-                  <pic:spPr>
-                    <a:xfrm>
-                      <a:off x="0" y="0"/>
-                      <a:ext cx="6806537" cy="4550781"/>
-                    </a:xfrm>
-                    <a:prstGeom prst="rect">
-                      <a:avLst/>
-                    </a:prstGeom>
-                  </pic:spPr>
-                </pic:pic>
-              </a:graphicData>
-            </a:graphic>
-          </wp:inline>
-        </w:drawing>
-      </w:r>
-    </w:p>
-    <w:p>
-      <w:pPr>
-        <w:rPr>
-          <w:rStyle w:val="Emphaseple"/>
-          <w:lang w:val="fr-CA"/>
-        </w:rPr>
-      </w:pPr>
-      <w:r>
-        <w:rPr>
-          <w:rStyle w:val="Emphaseple"/>
-          <w:lang w:val="fr-CA"/>
-        </w:rPr>
-        <w:t xml:space="preserve">Bloquer la soumission si le coût de type d’équipement pour un camion </w:t>
-      </w:r>
-      <w:proofErr w:type="gramStart"/>
-      <w:r>
-        <w:rPr>
-          <w:rStyle w:val="Emphaseple"/>
-          <w:lang w:val="fr-CA"/>
-        </w:rPr>
-        <w:t>ne sont</w:t>
-      </w:r>
-      <w:proofErr w:type="gramEnd"/>
-      <w:r>
-        <w:rPr>
-          <w:rStyle w:val="Emphaseple"/>
-          <w:lang w:val="fr-CA"/>
-        </w:rPr>
-        <w:t xml:space="preserve"> pas</w:t>
-      </w:r>
-    </w:p>
-    <w:p>
-      <w:pPr>
-        <w:rPr>
-          <w:rStyle w:val="Emphaseple"/>
-          <w:lang w:val="fr-CA"/>
-        </w:rPr>
-      </w:pPr>
-      <w:proofErr w:type="gramStart"/>
-      <w:r>
-        <w:rPr>
-          <w:rStyle w:val="Emphaseple"/>
-          <w:lang w:val="fr-CA"/>
-        </w:rPr>
-        <w:t>différents</w:t>
-      </w:r>
-      <w:proofErr w:type="gramEnd"/>
-      <w:r>
-        <w:rPr>
-          <w:rStyle w:val="Emphaseple"/>
-          <w:lang w:val="fr-CA"/>
-        </w:rPr>
-        <w:t>.</w:t>
-      </w:r>
-    </w:p>
-    <w:p>
-      <w:pPr>
-        <w:rPr>
-          <w:rStyle w:val="Emphaseple"/>
-          <w:lang w:val="fr-CA"/>
-        </w:rPr>
-      </w:pPr>
-    </w:p>
-    <w:p>
-      <w:pPr>
-        <w:rPr>
-          <w:rStyle w:val="Emphaseple"/>
-          <w:lang w:val="fr-CA"/>
-        </w:rPr>
-      </w:pPr>
-    </w:p>
-    <w:p>
-      <w:pPr>
-        <w:rPr>
-          <w:rStyle w:val="Emphaseple"/>
-          <w:lang w:val="fr-CA"/>
-        </w:rPr>
-      </w:pPr>
-    </w:p>
-    <w:p>
-      <w:pPr>
-        <w:rPr>
-          <w:rStyle w:val="Emphaseple"/>
-          <w:lang w:val="fr-CA"/>
-        </w:rPr>
-      </w:pPr>
-    </w:p>
-    <w:p>
-      <w:pPr>
-        <w:rPr>
-          <w:rStyle w:val="Emphaseple"/>
-          <w:lang w:val="fr-CA"/>
-        </w:rPr>
-      </w:pPr>
-    </w:p>
-    <w:p>
-      <w:pPr>
-        <w:rPr>
-          <w:rStyle w:val="Emphaseple"/>
-          <w:lang w:val="fr-CA"/>
-        </w:rPr>
-      </w:pPr>
-    </w:p>
-    <w:p>
-      <w:pPr>
-        <w:rPr>
-          <w:rStyle w:val="Emphaseple"/>
-          <w:lang w:val="fr-CA"/>
-        </w:rPr>
-      </w:pPr>
-    </w:p>
-    <w:p>
-      <w:pPr>
-        <w:rPr>
-          <w:rStyle w:val="Emphaseple"/>
-          <w:lang w:val="fr-CA"/>
-        </w:rPr>
-      </w:pPr>
-    </w:p>
-    <w:p>
-      <w:pPr>
-        <w:rPr>
-          <w:rStyle w:val="Emphaseple"/>
-          <w:lang w:val="fr-CA"/>
-        </w:rPr>
-      </w:pPr>
-    </w:p>
-    <w:p>
-      <w:pPr>
-        <w:rPr>
-          <w:rStyle w:val="Emphaseple"/>
-          <w:lang w:val="fr-CA"/>
-        </w:rPr>
-      </w:pPr>
-    </w:p>
-    <w:p>
-      <w:pPr>
-        <w:rPr>
-          <w:rStyle w:val="Emphaseple"/>
-          <w:lang w:val="fr-CA"/>
-        </w:rPr>
-      </w:pPr>
-    </w:p>
-    <w:p>
-      <w:pPr>
-        <w:rPr>
-          <w:rStyle w:val="Emphaseple"/>
-          <w:lang w:val="fr-CA"/>
-        </w:rPr>
-      </w:pPr>
-    </w:p>
-    <w:p>
-      <w:pPr>
-        <w:rPr>
-          <w:rStyle w:val="Emphaseple"/>
-          <w:lang w:val="fr-CA"/>
-        </w:rPr>
-      </w:pPr>
-    </w:p>
-    <w:p>
-      <w:pPr>
-        <w:rPr>
-          <w:rStyle w:val="Emphaseple"/>
-          <w:lang w:val="fr-CA"/>
-        </w:rPr>
-      </w:pPr>
-    </w:p>
-    <w:p>
-      <w:pPr>
-        <w:rPr>
-          <w:rStyle w:val="Emphaseple"/>
-          <w:lang w:val="fr-CA"/>
-        </w:rPr>
-      </w:pPr>
-    </w:p>
-    <w:p>
-      <w:pPr>
-        <w:rPr>
-          <w:rStyle w:val="Emphaseple"/>
-          <w:lang w:val="fr-CA"/>
-        </w:rPr>
-      </w:pPr>
-    </w:p>
-    <w:p>
-      <w:pPr>
-        <w:pStyle w:val="Titre2"/>
-        <w:rPr>
-          <w:lang w:val="fr-CA"/>
-        </w:rPr>
-      </w:pPr>
-      <w:bookmarkStart w:id="8" w:name="_Toc26642696"/>
-      <w:r>
-        <w:rPr>
-          <w:lang w:val="fr-CA"/>
-        </w:rPr>
-        <w:lastRenderedPageBreak/>
-        <w:t>2.3</w:t>
-      </w:r>
-      <w:r>
-        <w:rPr>
-          <w:lang w:val="fr-CA"/>
-        </w:rPr>
-        <w:t xml:space="preserve"> Construction des applications en utilisant des fonctions et des procédures en PL/SQL</w:t>
-      </w:r>
-      <w:bookmarkEnd w:id="8"/>
-    </w:p>
-    <w:p>
-      <w:pPr>
-        <w:pStyle w:val="Titre3"/>
-        <w:rPr>
-          <w:lang w:val="fr-CA"/>
-        </w:rPr>
-      </w:pPr>
-      <w:bookmarkStart w:id="9" w:name="_Toc26642697"/>
-      <w:r>
-        <w:rPr>
-          <w:lang w:val="fr-CA"/>
-        </w:rPr>
-        <w:t>Procédures PL/SQL</w:t>
-      </w:r>
-      <w:bookmarkEnd w:id="9"/>
-    </w:p>
-    <w:p>
-      <w:pPr>
-        <w:rPr>
-          <w:lang w:val="fr-CA"/>
-        </w:rPr>
-      </w:pPr>
-    </w:p>
-    <w:p>
-      <w:pPr>
-        <w:rPr>
-          <w:lang w:val="fr-CA"/>
-        </w:rPr>
-      </w:pPr>
-      <w:r>
-        <w:rPr>
-          <w:noProof/>
-          <w:lang w:eastAsia="en-CA" w:bidi="ar-SA"/>
-        </w:rPr>
-        <w:drawing>
-          <wp:inline distT="0" distB="0" distL="0" distR="0" wp14:anchorId="10E3ACE8" wp14:editId="4DA4CF5C">
-            <wp:extent cx="5991225" cy="7403872"/>
-            <wp:effectExtent l="0" t="0" r="0" b="6985"/>
-            <wp:docPr id="9" name="Image 9"/>
-            <wp:cNvGraphicFramePr>
-              <a:graphicFrameLocks xmlns:a="http://schemas.openxmlformats.org/drawingml/2006/main" noChangeAspect="1"/>
-            </wp:cNvGraphicFramePr>
-            <a:graphic xmlns:a="http://schemas.openxmlformats.org/drawingml/2006/main">
-              <a:graphicData uri="http://schemas.openxmlformats.org/drawingml/2006/picture">
-                <pic:pic xmlns:pic="http://schemas.openxmlformats.org/drawingml/2006/picture">
-                  <pic:nvPicPr>
-                    <pic:cNvPr id="1" name=""/>
-                    <pic:cNvPicPr/>
-                  </pic:nvPicPr>
-                  <pic:blipFill>
-                    <a:blip r:embed="rId15"/>
-                    <a:stretch>
-                      <a:fillRect/>
-                    </a:stretch>
-                  </pic:blipFill>
-                  <pic:spPr>
-                    <a:xfrm>
-                      <a:off x="0" y="0"/>
-                      <a:ext cx="6000276" cy="7415057"/>
-                    </a:xfrm>
-                    <a:prstGeom prst="rect">
-                      <a:avLst/>
-                    </a:prstGeom>
-                  </pic:spPr>
-                </pic:pic>
-              </a:graphicData>
-            </a:graphic>
-          </wp:inline>
-        </w:drawing>
-      </w:r>
-    </w:p>
-    <w:p>
-      <w:pPr>
-        <w:rPr>
-          <w:rStyle w:val="Emphaseple"/>
-          <w:lang w:val="fr-CA"/>
-        </w:rPr>
-      </w:pPr>
-      <w:proofErr w:type="spellStart"/>
-      <w:r>
-        <w:rPr>
-          <w:rStyle w:val="Emphaseple"/>
-          <w:lang w:val="fr-CA"/>
-        </w:rPr>
-        <w:t>ConsulterSoumissions</w:t>
-      </w:r>
-      <w:proofErr w:type="spellEnd"/>
-    </w:p>
-    <w:p>
-      <w:pPr>
-        <w:rPr>
-          <w:lang w:val="fr-CA"/>
-        </w:rPr>
-      </w:pPr>
-    </w:p>
-    <w:p>
-      <w:pPr>
-        <w:rPr>
-          <w:lang w:val="fr-CA"/>
-        </w:rPr>
-      </w:pPr>
-      <w:r>
-        <w:rPr>
-          <w:noProof/>
-          <w:lang w:eastAsia="en-CA" w:bidi="ar-SA"/>
-        </w:rPr>
-        <w:drawing>
-          <wp:inline distT="0" distB="0" distL="0" distR="0" wp14:anchorId="42AC38B4" wp14:editId="48735FD6">
-            <wp:extent cx="5648325" cy="7434724"/>
-            <wp:effectExtent l="0" t="0" r="0" b="0"/>
-            <wp:docPr id="10" name="Image 10"/>
-            <wp:cNvGraphicFramePr>
-              <a:graphicFrameLocks xmlns:a="http://schemas.openxmlformats.org/drawingml/2006/main" noChangeAspect="1"/>
-            </wp:cNvGraphicFramePr>
-            <a:graphic xmlns:a="http://schemas.openxmlformats.org/drawingml/2006/main">
-              <a:graphicData uri="http://schemas.openxmlformats.org/drawingml/2006/picture">
-                <pic:pic xmlns:pic="http://schemas.openxmlformats.org/drawingml/2006/picture">
-                  <pic:nvPicPr>
-                    <pic:cNvPr id="1" name=""/>
-                    <pic:cNvPicPr/>
-                  </pic:nvPicPr>
-                  <pic:blipFill>
-                    <a:blip r:embed="rId16"/>
-                    <a:stretch>
-                      <a:fillRect/>
-                    </a:stretch>
-                  </pic:blipFill>
-                  <pic:spPr>
-                    <a:xfrm>
-                      <a:off x="0" y="0"/>
-                      <a:ext cx="5652440" cy="7440141"/>
-                    </a:xfrm>
-                    <a:prstGeom prst="rect">
-                      <a:avLst/>
-                    </a:prstGeom>
-                  </pic:spPr>
-                </pic:pic>
-              </a:graphicData>
-            </a:graphic>
-          </wp:inline>
-        </w:drawing>
-      </w:r>
-    </w:p>
-    <w:p>
-      <w:pPr>
-        <w:rPr>
-          <w:rStyle w:val="Emphaseple"/>
-          <w:lang w:val="fr-CA"/>
-        </w:rPr>
-      </w:pPr>
-      <w:proofErr w:type="spellStart"/>
-      <w:r>
-        <w:rPr>
-          <w:rStyle w:val="Emphaseple"/>
-          <w:lang w:val="fr-CA"/>
-        </w:rPr>
-        <w:t>ProduireFacture</w:t>
-      </w:r>
-      <w:proofErr w:type="spellEnd"/>
-    </w:p>
-    <w:p>
-      <w:pPr>
-        <w:rPr>
-          <w:rStyle w:val="Emphaseple"/>
-          <w:lang w:val="fr-CA"/>
-        </w:rPr>
-      </w:pPr>
-    </w:p>
-    <w:p>
-      <w:pPr>
-        <w:pStyle w:val="Titre3"/>
-        <w:rPr>
-          <w:rStyle w:val="Emphaseple"/>
-          <w:lang w:val="fr-CA"/>
-        </w:rPr>
-      </w:pPr>
-      <w:bookmarkStart w:id="10" w:name="_Toc26642698"/>
-      <w:r>
-        <w:rPr>
-          <w:rStyle w:val="Emphaseple"/>
-          <w:lang w:val="fr-CA"/>
-        </w:rPr>
-        <w:lastRenderedPageBreak/>
-        <w:t>PL/SQL</w:t>
-      </w:r>
-      <w:bookmarkEnd w:id="10"/>
-    </w:p>
-    <w:p>
-      <w:pPr>
-        <w:rPr>
-          <w:rStyle w:val="Emphaseple"/>
-          <w:lang w:val="fr-CA"/>
-        </w:rPr>
-      </w:pPr>
-    </w:p>
-    <w:p>
-      <w:pPr>
-        <w:rPr>
-          <w:rStyle w:val="Emphaseple"/>
-          <w:lang w:val="fr-CA"/>
-        </w:rPr>
-      </w:pPr>
-      <w:r>
-        <w:rPr>
-          <w:noProof/>
-          <w:lang w:eastAsia="en-CA" w:bidi="ar-SA"/>
-        </w:rPr>
-        <w:drawing>
-          <wp:inline distT="0" distB="0" distL="0" distR="0" wp14:anchorId="6913C27E" wp14:editId="35784CDA">
-            <wp:extent cx="6395536" cy="3857625"/>
-            <wp:effectExtent l="0" t="0" r="5715" b="0"/>
-            <wp:docPr id="13" name="Image 13"/>
-            <wp:cNvGraphicFramePr>
-              <a:graphicFrameLocks xmlns:a="http://schemas.openxmlformats.org/drawingml/2006/main" noChangeAspect="1"/>
-            </wp:cNvGraphicFramePr>
-            <a:graphic xmlns:a="http://schemas.openxmlformats.org/drawingml/2006/main">
-              <a:graphicData uri="http://schemas.openxmlformats.org/drawingml/2006/picture">
-                <pic:pic xmlns:pic="http://schemas.openxmlformats.org/drawingml/2006/picture">
-                  <pic:nvPicPr>
-                    <pic:cNvPr id="1" name=""/>
-                    <pic:cNvPicPr/>
-                  </pic:nvPicPr>
-                  <pic:blipFill>
-                    <a:blip r:embed="rId17"/>
-                    <a:stretch>
-                      <a:fillRect/>
-                    </a:stretch>
-                  </pic:blipFill>
-                  <pic:spPr>
-                    <a:xfrm>
-                      <a:off x="0" y="0"/>
-                      <a:ext cx="6406059" cy="3863972"/>
-                    </a:xfrm>
-                    <a:prstGeom prst="rect">
-                      <a:avLst/>
-                    </a:prstGeom>
-                  </pic:spPr>
-                </pic:pic>
-              </a:graphicData>
-            </a:graphic>
-          </wp:inline>
-        </w:drawing>
-      </w:r>
-    </w:p>
-    <w:p>
-      <w:pPr>
-        <w:rPr>
-          <w:rStyle w:val="Emphaseple"/>
-          <w:lang w:val="fr-CA"/>
-        </w:rPr>
-      </w:pPr>
-      <w:proofErr w:type="spellStart"/>
-      <w:r>
-        <w:rPr>
-          <w:rStyle w:val="Emphaseple"/>
-          <w:lang w:val="fr-CA"/>
-        </w:rPr>
-        <w:t>PlusLongTrajet</w:t>
-      </w:r>
-      <w:proofErr w:type="spellEnd"/>
-    </w:p>
-    <w:p>
-      <w:pPr>
-        <w:rPr>
-          <w:rStyle w:val="Emphaseple"/>
-          <w:lang w:val="fr-CA"/>
-        </w:rPr>
-      </w:pPr>
-    </w:p>
-    <w:p>
-      <w:pPr>
-        <w:rPr>
-          <w:rStyle w:val="Emphaseple"/>
-          <w:lang w:val="fr-CA"/>
-        </w:rPr>
-      </w:pPr>
-      <w:r>
-        <w:rPr>
-          <w:noProof/>
-          <w:lang w:eastAsia="en-CA" w:bidi="ar-SA"/>
-        </w:rPr>
-        <w:drawing>
-          <wp:inline distT="0" distB="0" distL="0" distR="0" wp14:anchorId="0E3C1B1A" wp14:editId="780A74E9">
-            <wp:extent cx="6622991" cy="2952750"/>
-            <wp:effectExtent l="0" t="0" r="6985" b="0"/>
-            <wp:docPr id="14" name="Image 14"/>
             <wp:cNvGraphicFramePr>
               <a:graphicFrameLocks xmlns:a="http://schemas.openxmlformats.org/drawingml/2006/main" noChangeAspect="1"/>
             </wp:cNvGraphicFramePr>
@@ -2518,7 +1670,7 @@
                   <pic:spPr>
                     <a:xfrm>
                       <a:off x="0" y="0"/>
-                      <a:ext cx="6631854" cy="2956701"/>
+                      <a:ext cx="3943350" cy="1362075"/>
                     </a:xfrm>
                     <a:prstGeom prst="rect">
                       <a:avLst/>
@@ -2538,20 +1690,75 @@
           <w:lang w:val="fr-CA"/>
         </w:rPr>
       </w:pPr>
+      <w:r>
+        <w:rPr>
+          <w:rStyle w:val="Emphaseple"/>
+          <w:lang w:val="fr-CA"/>
+        </w:rPr>
+        <w:t xml:space="preserve">Le type de remorques </w:t>
+      </w:r>
+      <w:proofErr w:type="gramStart"/>
+      <w:r>
+        <w:rPr>
+          <w:rStyle w:val="Emphaseple"/>
+          <w:lang w:val="fr-CA"/>
+        </w:rPr>
+        <w:t>sont</w:t>
+      </w:r>
+      <w:proofErr w:type="gramEnd"/>
+      <w:r>
+        <w:rPr>
+          <w:rStyle w:val="Emphaseple"/>
+          <w:lang w:val="fr-CA"/>
+        </w:rPr>
+        <w:t xml:space="preserve"> </w:t>
+      </w:r>
       <w:proofErr w:type="spellStart"/>
       <w:r>
         <w:rPr>
           <w:rStyle w:val="Emphaseple"/>
           <w:lang w:val="fr-CA"/>
         </w:rPr>
-        <w:t>CoutTotalDuTrajet</w:t>
+        <w:t>Drybox</w:t>
       </w:r>
       <w:proofErr w:type="spellEnd"/>
-    </w:p>
-    <w:p>
-      <w:pPr>
-        <w:rPr>
-          <w:rStyle w:val="Emphaseple"/>
+      <w:r>
+        <w:rPr>
+          <w:rStyle w:val="Emphaseple"/>
+          <w:lang w:val="fr-CA"/>
+        </w:rPr>
+        <w:t xml:space="preserve"> et </w:t>
+      </w:r>
+      <w:proofErr w:type="spellStart"/>
+      <w:r>
+        <w:rPr>
+          <w:rStyle w:val="Emphaseple"/>
+          <w:lang w:val="fr-CA"/>
+        </w:rPr>
+        <w:t>flatbed</w:t>
+      </w:r>
+      <w:proofErr w:type="spellEnd"/>
+      <w:r>
+        <w:rPr>
+          <w:rStyle w:val="Emphaseple"/>
+          <w:lang w:val="fr-CA"/>
+        </w:rPr>
+        <w:t xml:space="preserve"> seulement</w:t>
+      </w:r>
+    </w:p>
+    <w:p>
+      <w:pPr>
+        <w:rPr>
+          <w:rStyle w:val="Emphaseple"/>
+          <w:lang w:val="fr-CA"/>
+        </w:rPr>
+      </w:pPr>
+    </w:p>
+    <w:p>
+      <w:pPr>
+        <w:rPr>
+          <w:rStyle w:val="Emphaseple"/>
+          <w:lang w:val="fr-CA"/>
         </w:rPr>
       </w:pPr>
       <w:r>
@@ -2559,12 +1766,11 @@
           <w:noProof/>
           <w:lang w:eastAsia="en-CA" w:bidi="ar-SA"/>
         </w:rPr>
-        <w:lastRenderedPageBreak/>
         <w:drawing>
-          <wp:inline distT="0" distB="0" distL="0" distR="0" wp14:anchorId="0D058FCE" wp14:editId="3AC00B04">
-            <wp:extent cx="5657850" cy="7239739"/>
-            <wp:effectExtent l="0" t="0" r="0" b="0"/>
-            <wp:docPr id="11" name="Image 11"/>
+          <wp:inline distT="0" distB="0" distL="0" distR="0" wp14:anchorId="03004E45" wp14:editId="248A8C7A">
+            <wp:extent cx="4286250" cy="981075"/>
+            <wp:effectExtent l="0" t="0" r="0" b="9525"/>
+            <wp:docPr id="5" name="Image 5"/>
             <wp:cNvGraphicFramePr>
               <a:graphicFrameLocks xmlns:a="http://schemas.openxmlformats.org/drawingml/2006/main" noChangeAspect="1"/>
             </wp:cNvGraphicFramePr>
@@ -2584,7 +1790,7 @@
                   <pic:spPr>
                     <a:xfrm>
                       <a:off x="0" y="0"/>
-                      <a:ext cx="5674516" cy="7261064"/>
+                      <a:ext cx="4286250" cy="981075"/>
                     </a:xfrm>
                     <a:prstGeom prst="rect">
                       <a:avLst/>
@@ -2601,6 +1807,77 @@
       <w:pPr>
         <w:rPr>
           <w:rStyle w:val="Emphaseple"/>
+          <w:lang w:val="fr-CA"/>
+        </w:rPr>
+      </w:pPr>
+      <w:r>
+        <w:rPr>
+          <w:rStyle w:val="Emphaseple"/>
+          <w:lang w:val="fr-CA"/>
+        </w:rPr>
+        <w:t xml:space="preserve">Le type de carte de crédit doit être VISA, Master </w:t>
+      </w:r>
+      <w:proofErr w:type="spellStart"/>
+      <w:r>
+        <w:rPr>
+          <w:rStyle w:val="Emphaseple"/>
+          <w:lang w:val="fr-CA"/>
+        </w:rPr>
+        <w:t>Card</w:t>
+      </w:r>
+      <w:proofErr w:type="spellEnd"/>
+      <w:r>
+        <w:rPr>
+          <w:rStyle w:val="Emphaseple"/>
+          <w:lang w:val="fr-CA"/>
+        </w:rPr>
+        <w:t xml:space="preserve"> ou American Express</w:t>
+      </w:r>
+    </w:p>
+    <w:p>
+      <w:pPr>
+        <w:rPr>
+          <w:rStyle w:val="Emphaseple"/>
+          <w:lang w:val="fr-CA"/>
+        </w:rPr>
+      </w:pPr>
+    </w:p>
+    <w:p>
+      <w:pPr>
+        <w:pStyle w:val="Titre3"/>
+        <w:rPr>
+          <w:rStyle w:val="Emphaseple"/>
+          <w:lang w:val="fr-CA"/>
+        </w:rPr>
+      </w:pPr>
+      <w:bookmarkStart w:id="7" w:name="_Toc26642695"/>
+      <w:r>
+        <w:rPr>
+          <w:rStyle w:val="Emphaseple"/>
+        </w:rPr>
+        <w:t>L</w:t>
+      </w:r>
+      <w:r>
+        <w:rPr>
+          <w:rStyle w:val="Emphaseple"/>
+          <w:lang w:val="fr-CA"/>
+        </w:rPr>
+        <w:t>es TRIGGER</w:t>
+      </w:r>
+      <w:bookmarkEnd w:id="7"/>
+    </w:p>
+    <w:p>
+      <w:pPr>
+        <w:rPr>
+          <w:lang w:val="fr-CA"/>
+        </w:rPr>
+      </w:pPr>
+    </w:p>
+    <w:p>
+      <w:pPr>
+        <w:rPr>
+          <w:rStyle w:val="Emphaseple"/>
+          <w:lang w:val="fr-CA"/>
         </w:rPr>
       </w:pPr>
       <w:r>
@@ -2610,10 +1887,10 @@
         </w:rPr>
         <w:lastRenderedPageBreak/>
         <w:drawing>
-          <wp:inline distT="0" distB="0" distL="0" distR="0" wp14:anchorId="5B7B2CBD" wp14:editId="4490B65C">
-            <wp:extent cx="6610801" cy="4114800"/>
-            <wp:effectExtent l="0" t="0" r="0" b="0"/>
-            <wp:docPr id="12" name="Image 12"/>
+          <wp:inline distT="0" distB="0" distL="0" distR="0" wp14:anchorId="1ED7572B" wp14:editId="69A47AAB">
+            <wp:extent cx="3705225" cy="4038600"/>
+            <wp:effectExtent l="0" t="0" r="9525" b="0"/>
+            <wp:docPr id="6" name="Image 6"/>
             <wp:cNvGraphicFramePr>
               <a:graphicFrameLocks xmlns:a="http://schemas.openxmlformats.org/drawingml/2006/main" noChangeAspect="1"/>
             </wp:cNvGraphicFramePr>
@@ -2633,7 +1910,7 @@
                   <pic:spPr>
                     <a:xfrm>
                       <a:off x="0" y="0"/>
-                      <a:ext cx="6622803" cy="4122270"/>
+                      <a:ext cx="3705225" cy="4038600"/>
                     </a:xfrm>
                     <a:prstGeom prst="rect">
                       <a:avLst/>
@@ -2650,46 +1927,40 @@
       <w:pPr>
         <w:rPr>
           <w:rStyle w:val="Emphaseple"/>
-        </w:rPr>
-      </w:pPr>
-      <w:proofErr w:type="spellStart"/>
-      <w:r>
-        <w:rPr>
-          <w:rStyle w:val="Emphaseple"/>
-        </w:rPr>
-        <w:t>TotalFacture</w:t>
-      </w:r>
-      <w:proofErr w:type="spellEnd"/>
-    </w:p>
-    <w:p>
-      <w:pPr>
-        <w:rPr>
-          <w:rStyle w:val="Emphaseple"/>
-        </w:rPr>
-      </w:pPr>
-    </w:p>
-    <w:p>
-      <w:pPr>
-        <w:pStyle w:val="Titre2"/>
-      </w:pPr>
-      <w:bookmarkStart w:id="11" w:name="_Toc26642699"/>
-      <w:r>
-        <w:lastRenderedPageBreak/>
-        <w:t>2.4- Tests</w:t>
-      </w:r>
-      <w:bookmarkEnd w:id="11"/>
-    </w:p>
-    <w:p>
+          <w:lang w:val="fr-CA"/>
+        </w:rPr>
+      </w:pPr>
+      <w:r>
+        <w:rPr>
+          <w:rStyle w:val="Emphaseple"/>
+          <w:lang w:val="fr-CA"/>
+        </w:rPr>
+        <w:t>Réduire la quantité des camions que le transporteur possède en fonction de la quantité louée.</w:t>
+      </w:r>
+    </w:p>
+    <w:p>
+      <w:pPr>
+        <w:rPr>
+          <w:lang w:val="fr-CA"/>
+        </w:rPr>
+      </w:pPr>
+    </w:p>
+    <w:p>
+      <w:pPr>
+        <w:rPr>
+          <w:lang w:val="fr-CA"/>
+        </w:rPr>
+      </w:pPr>
       <w:r>
         <w:rPr>
           <w:noProof/>
           <w:lang w:eastAsia="en-CA" w:bidi="ar-SA"/>
         </w:rPr>
         <w:drawing>
-          <wp:inline distT="0" distB="0" distL="0" distR="0" wp14:anchorId="7A9A718F" wp14:editId="00580C47">
-            <wp:extent cx="5943600" cy="3794760"/>
+          <wp:inline distT="0" distB="0" distL="0" distR="0" wp14:anchorId="41AE446F" wp14:editId="43727397">
+            <wp:extent cx="6364375" cy="3448050"/>
             <wp:effectExtent l="0" t="0" r="0" b="0"/>
-            <wp:docPr id="19" name="Image 19"/>
+            <wp:docPr id="7" name="Image 7"/>
             <wp:cNvGraphicFramePr>
               <a:graphicFrameLocks xmlns:a="http://schemas.openxmlformats.org/drawingml/2006/main" noChangeAspect="1"/>
             </wp:cNvGraphicFramePr>
@@ -2709,7 +1980,7 @@
                   <pic:spPr>
                     <a:xfrm>
                       <a:off x="0" y="0"/>
-                      <a:ext cx="5943600" cy="3794760"/>
+                      <a:ext cx="6377382" cy="3455097"/>
                     </a:xfrm>
                     <a:prstGeom prst="rect">
                       <a:avLst/>
@@ -2734,100 +2005,48 @@
           <w:rStyle w:val="Emphaseple"/>
           <w:lang w:val="fr-CA"/>
         </w:rPr>
-        <w:t xml:space="preserve">Le type de carte de crédit doit être VISA, Master </w:t>
-      </w:r>
-      <w:proofErr w:type="spellStart"/>
-      <w:r>
-        <w:rPr>
-          <w:rStyle w:val="Emphaseple"/>
-          <w:lang w:val="fr-CA"/>
-        </w:rPr>
-        <w:t>Card</w:t>
-      </w:r>
-      <w:proofErr w:type="spellEnd"/>
-      <w:r>
-        <w:rPr>
-          <w:rStyle w:val="Emphaseple"/>
-          <w:lang w:val="fr-CA"/>
-        </w:rPr>
-        <w:t xml:space="preserve"> ou American Express</w:t>
-      </w:r>
-    </w:p>
-    <w:p>
-      <w:pPr>
-        <w:rPr>
-          <w:rStyle w:val="Emphaseple"/>
-          <w:lang w:val="fr-CA"/>
-        </w:rPr>
-      </w:pPr>
-      <w:r>
-        <w:rPr>
-          <w:rStyle w:val="Emphaseple"/>
-          <w:lang w:val="fr-CA"/>
-        </w:rPr>
-        <w:t xml:space="preserve">Le type de remorques </w:t>
-      </w:r>
-      <w:proofErr w:type="gramStart"/>
-      <w:r>
-        <w:rPr>
-          <w:rStyle w:val="Emphaseple"/>
-          <w:lang w:val="fr-CA"/>
-        </w:rPr>
-        <w:t>sont</w:t>
-      </w:r>
-      <w:proofErr w:type="gramEnd"/>
-      <w:r>
-        <w:rPr>
-          <w:rStyle w:val="Emphaseple"/>
-          <w:lang w:val="fr-CA"/>
-        </w:rPr>
-        <w:t xml:space="preserve"> </w:t>
-      </w:r>
-      <w:proofErr w:type="spellStart"/>
-      <w:r>
-        <w:rPr>
-          <w:rStyle w:val="Emphaseple"/>
-          <w:lang w:val="fr-CA"/>
-        </w:rPr>
-        <w:t>Drybox</w:t>
-      </w:r>
-      <w:proofErr w:type="spellEnd"/>
-      <w:r>
-        <w:rPr>
-          <w:rStyle w:val="Emphaseple"/>
-          <w:lang w:val="fr-CA"/>
-        </w:rPr>
-        <w:t xml:space="preserve"> et </w:t>
-      </w:r>
-      <w:proofErr w:type="spellStart"/>
-      <w:r>
-        <w:rPr>
-          <w:rStyle w:val="Emphaseple"/>
-          <w:lang w:val="fr-CA"/>
-        </w:rPr>
-        <w:t>flatbed</w:t>
-      </w:r>
-      <w:proofErr w:type="spellEnd"/>
-      <w:r>
-        <w:rPr>
-          <w:rStyle w:val="Emphaseple"/>
-          <w:lang w:val="fr-CA"/>
-        </w:rPr>
-        <w:t xml:space="preserve"> seulement</w:t>
-      </w:r>
-    </w:p>
-    <w:p>
+        <w:t>Bloquer la réservation d’un camion lorsque le trajet est supérieur à 50 km</w:t>
+      </w:r>
+    </w:p>
+    <w:p>
+      <w:pPr>
+        <w:rPr>
+          <w:rStyle w:val="Emphaseple"/>
+          <w:lang w:val="fr-CA"/>
+        </w:rPr>
+      </w:pPr>
+      <w:r>
+        <w:rPr>
+          <w:rStyle w:val="Emphaseple"/>
+          <w:lang w:val="fr-CA"/>
+        </w:rPr>
+        <w:t>Bloquer la soumission si le trajet n’a pas été bien identifié.</w:t>
+      </w:r>
+    </w:p>
+    <w:p>
+      <w:pPr>
+        <w:rPr>
+          <w:rStyle w:val="Emphaseple"/>
+          <w:lang w:val="fr-CA"/>
+        </w:rPr>
+      </w:pPr>
+    </w:p>
+    <w:p>
+      <w:pPr>
+        <w:rPr>
+          <w:rStyle w:val="Emphaseple"/>
+        </w:rPr>
+      </w:pPr>
       <w:r>
         <w:rPr>
           <w:noProof/>
           <w:lang w:eastAsia="en-CA" w:bidi="ar-SA"/>
         </w:rPr>
-        <w:lastRenderedPageBreak/>
         <w:drawing>
-          <wp:inline distT="0" distB="0" distL="0" distR="0" wp14:anchorId="74F4B172" wp14:editId="119156AA">
-            <wp:extent cx="5943600" cy="7027545"/>
-            <wp:effectExtent l="0" t="0" r="0" b="1905"/>
-            <wp:docPr id="20" name="Image 20"/>
+          <wp:inline distT="0" distB="0" distL="0" distR="0" wp14:anchorId="247E0B74" wp14:editId="28A1E558">
+            <wp:extent cx="6795535" cy="4543425"/>
+            <wp:effectExtent l="0" t="0" r="5715" b="0"/>
+            <wp:docPr id="8" name="Image 8"/>
             <wp:cNvGraphicFramePr>
               <a:graphicFrameLocks xmlns:a="http://schemas.openxmlformats.org/drawingml/2006/main" noChangeAspect="1"/>
             </wp:cNvGraphicFramePr>
@@ -2847,7 +2066,7 @@
                   <pic:spPr>
                     <a:xfrm>
                       <a:off x="0" y="0"/>
-                      <a:ext cx="5943600" cy="7027545"/>
+                      <a:ext cx="6806537" cy="4550781"/>
                     </a:xfrm>
                     <a:prstGeom prst="rect">
                       <a:avLst/>
@@ -2872,10 +2091,247 @@
           <w:rStyle w:val="Emphaseple"/>
           <w:lang w:val="fr-CA"/>
         </w:rPr>
-        <w:t>Réduire la quantité des camions que le transporteur possède en fonction de la quantité louée.</w:t>
-      </w:r>
-    </w:p>
-    <w:p>
+        <w:t xml:space="preserve">Bloquer la soumission si le coût de type d’équipement pour un camion </w:t>
+      </w:r>
+      <w:proofErr w:type="gramStart"/>
+      <w:r>
+        <w:rPr>
+          <w:rStyle w:val="Emphaseple"/>
+          <w:lang w:val="fr-CA"/>
+        </w:rPr>
+        <w:t>ne sont</w:t>
+      </w:r>
+      <w:proofErr w:type="gramEnd"/>
+      <w:r>
+        <w:rPr>
+          <w:rStyle w:val="Emphaseple"/>
+          <w:lang w:val="fr-CA"/>
+        </w:rPr>
+        <w:t xml:space="preserve"> pas</w:t>
+      </w:r>
+    </w:p>
+    <w:p>
+      <w:pPr>
+        <w:rPr>
+          <w:rStyle w:val="Emphaseple"/>
+          <w:lang w:val="fr-CA"/>
+        </w:rPr>
+      </w:pPr>
+      <w:proofErr w:type="gramStart"/>
+      <w:r>
+        <w:rPr>
+          <w:rStyle w:val="Emphaseple"/>
+          <w:lang w:val="fr-CA"/>
+        </w:rPr>
+        <w:t>différents</w:t>
+      </w:r>
+      <w:proofErr w:type="gramEnd"/>
+      <w:r>
+        <w:rPr>
+          <w:rStyle w:val="Emphaseple"/>
+          <w:lang w:val="fr-CA"/>
+        </w:rPr>
+        <w:t>.</w:t>
+      </w:r>
+    </w:p>
+    <w:p>
+      <w:pPr>
+        <w:rPr>
+          <w:rStyle w:val="Emphaseple"/>
+          <w:lang w:val="fr-CA"/>
+        </w:rPr>
+      </w:pPr>
+    </w:p>
+    <w:p>
+      <w:pPr>
+        <w:rPr>
+          <w:rStyle w:val="Emphaseple"/>
+          <w:lang w:val="fr-CA"/>
+        </w:rPr>
+      </w:pPr>
+    </w:p>
+    <w:p>
+      <w:pPr>
+        <w:rPr>
+          <w:rStyle w:val="Emphaseple"/>
+          <w:lang w:val="fr-CA"/>
+        </w:rPr>
+      </w:pPr>
+    </w:p>
+    <w:p>
+      <w:pPr>
+        <w:rPr>
+          <w:rStyle w:val="Emphaseple"/>
+          <w:lang w:val="fr-CA"/>
+        </w:rPr>
+      </w:pPr>
+    </w:p>
+    <w:p>
+      <w:pPr>
+        <w:rPr>
+          <w:rStyle w:val="Emphaseple"/>
+          <w:lang w:val="fr-CA"/>
+        </w:rPr>
+      </w:pPr>
+    </w:p>
+    <w:p>
+      <w:pPr>
+        <w:rPr>
+          <w:rStyle w:val="Emphaseple"/>
+          <w:lang w:val="fr-CA"/>
+        </w:rPr>
+      </w:pPr>
+    </w:p>
+    <w:p>
+      <w:pPr>
+        <w:rPr>
+          <w:rStyle w:val="Emphaseple"/>
+          <w:lang w:val="fr-CA"/>
+        </w:rPr>
+      </w:pPr>
+    </w:p>
+    <w:p>
+      <w:pPr>
+        <w:rPr>
+          <w:rStyle w:val="Emphaseple"/>
+          <w:lang w:val="fr-CA"/>
+        </w:rPr>
+      </w:pPr>
+    </w:p>
+    <w:p>
+      <w:pPr>
+        <w:rPr>
+          <w:rStyle w:val="Emphaseple"/>
+          <w:lang w:val="fr-CA"/>
+        </w:rPr>
+      </w:pPr>
+    </w:p>
+    <w:p>
+      <w:pPr>
+        <w:rPr>
+          <w:rStyle w:val="Emphaseple"/>
+          <w:lang w:val="fr-CA"/>
+        </w:rPr>
+      </w:pPr>
+    </w:p>
+    <w:p>
+      <w:pPr>
+        <w:rPr>
+          <w:rStyle w:val="Emphaseple"/>
+          <w:lang w:val="fr-CA"/>
+        </w:rPr>
+      </w:pPr>
+    </w:p>
+    <w:p>
+      <w:pPr>
+        <w:rPr>
+          <w:rStyle w:val="Emphaseple"/>
+          <w:lang w:val="fr-CA"/>
+        </w:rPr>
+      </w:pPr>
+    </w:p>
+    <w:p>
+      <w:pPr>
+        <w:rPr>
+          <w:rStyle w:val="Emphaseple"/>
+          <w:lang w:val="fr-CA"/>
+        </w:rPr>
+      </w:pPr>
+    </w:p>
+    <w:p>
+      <w:pPr>
+        <w:rPr>
+          <w:rStyle w:val="Emphaseple"/>
+          <w:lang w:val="fr-CA"/>
+        </w:rPr>
+      </w:pPr>
+    </w:p>
+    <w:p>
+      <w:pPr>
+        <w:rPr>
+          <w:rStyle w:val="Emphaseple"/>
+          <w:lang w:val="fr-CA"/>
+        </w:rPr>
+      </w:pPr>
+    </w:p>
+    <w:p>
+      <w:pPr>
+        <w:rPr>
+          <w:rStyle w:val="Emphaseple"/>
+          <w:lang w:val="fr-CA"/>
+        </w:rPr>
+      </w:pPr>
+    </w:p>
+    <w:p>
+      <w:pPr>
+        <w:pStyle w:val="Titre2"/>
+        <w:rPr>
+          <w:lang w:val="fr-CA"/>
+        </w:rPr>
+      </w:pPr>
+      <w:bookmarkStart w:id="8" w:name="_Toc26642696"/>
+      <w:r>
+        <w:rPr>
+          <w:lang w:val="fr-CA"/>
+        </w:rPr>
+        <w:lastRenderedPageBreak/>
+        <w:t>2.3</w:t>
+      </w:r>
+      <w:r>
+        <w:rPr>
+          <w:lang w:val="fr-CA"/>
+        </w:rPr>
+        <w:t xml:space="preserve"> Construction des applications en utilisant des fonctions et des procédures en PL/SQL</w:t>
+      </w:r>
+      <w:bookmarkEnd w:id="8"/>
+    </w:p>
+    <w:p>
+      <w:pPr>
+        <w:pStyle w:val="Titre3"/>
+        <w:rPr>
+          <w:lang w:val="fr-CA"/>
+        </w:rPr>
+      </w:pPr>
+      <w:bookmarkStart w:id="9" w:name="_Toc26642697"/>
+      <w:r>
+        <w:rPr>
+          <w:lang w:val="fr-CA"/>
+        </w:rPr>
+        <w:t>Procédures PL/SQL</w:t>
+      </w:r>
+      <w:bookmarkEnd w:id="9"/>
+    </w:p>
+    <w:p>
+      <w:pPr>
+        <w:rPr>
+          <w:lang w:val="fr-CA"/>
+        </w:rPr>
+      </w:pPr>
+    </w:p>
+    <w:p>
+      <w:pPr>
+        <w:rPr>
+          <w:lang w:val="fr-CA"/>
+        </w:rPr>
+      </w:pPr>
+      <w:r>
+        <w:rPr>
+          <w:lang w:val="fr-CA"/>
+        </w:rPr>
+        <w:object w:dxaOrig="1539" w:dyaOrig="996">
+          <v:shape id="_x0000_i1029" type="#_x0000_t75" style="width:77.25pt;height:49.5pt" o:ole="">
+            <v:imagedata r:id="rId23" o:title=""/>
+          </v:shape>
+          <o:OLEObject Type="Embed" ProgID="Package" ShapeID="_x0000_i1029" DrawAspect="Icon" ObjectID="_1637433396" r:id="rId24"/>
+        </w:object>
+      </w:r>
+    </w:p>
+    <w:p>
+      <w:pPr>
+        <w:rPr>
+          <w:lang w:val="fr-CA"/>
+        </w:rPr>
+      </w:pPr>
       <w:r>
         <w:rPr>
           <w:noProof/>
@@ -2883,189 +2339,10 @@
         </w:rPr>
         <w:lastRenderedPageBreak/>
         <w:drawing>
-          <wp:inline distT="0" distB="0" distL="0" distR="0" wp14:anchorId="609A2AF1" wp14:editId="137C9557">
-            <wp:extent cx="6713169" cy="4924425"/>
-            <wp:effectExtent l="0" t="0" r="0" b="0"/>
-            <wp:docPr id="21" name="Image 21"/>
-            <wp:cNvGraphicFramePr>
-              <a:graphicFrameLocks xmlns:a="http://schemas.openxmlformats.org/drawingml/2006/main" noChangeAspect="1"/>
-            </wp:cNvGraphicFramePr>
-            <a:graphic xmlns:a="http://schemas.openxmlformats.org/drawingml/2006/main">
-              <a:graphicData uri="http://schemas.openxmlformats.org/drawingml/2006/picture">
-                <pic:pic xmlns:pic="http://schemas.openxmlformats.org/drawingml/2006/picture">
-                  <pic:nvPicPr>
-                    <pic:cNvPr id="1" name=""/>
-                    <pic:cNvPicPr/>
-                  </pic:nvPicPr>
-                  <pic:blipFill>
-                    <a:blip r:embed="rId23"/>
-                    <a:stretch>
-                      <a:fillRect/>
-                    </a:stretch>
-                  </pic:blipFill>
-                  <pic:spPr>
-                    <a:xfrm>
-                      <a:off x="0" y="0"/>
-                      <a:ext cx="6717434" cy="4927554"/>
-                    </a:xfrm>
-                    <a:prstGeom prst="rect">
-                      <a:avLst/>
-                    </a:prstGeom>
-                  </pic:spPr>
-                </pic:pic>
-              </a:graphicData>
-            </a:graphic>
-          </wp:inline>
-        </w:drawing>
-      </w:r>
-    </w:p>
-    <w:p>
-      <w:pPr>
-        <w:rPr>
-          <w:rStyle w:val="Emphaseple"/>
-          <w:lang w:val="fr-CA"/>
-        </w:rPr>
-      </w:pPr>
-      <w:r>
-        <w:rPr>
-          <w:rStyle w:val="Emphaseple"/>
-          <w:lang w:val="fr-CA"/>
-        </w:rPr>
-        <w:t>Bloquer la réservation d’un camion lorsque le trajet est supérieur à 50 km.</w:t>
-      </w:r>
-    </w:p>
-    <w:p>
-      <w:pPr>
-        <w:rPr>
-          <w:rStyle w:val="Emphaseple"/>
-          <w:lang w:val="fr-CA"/>
-        </w:rPr>
-      </w:pPr>
-      <w:r>
-        <w:rPr>
-          <w:rStyle w:val="Emphaseple"/>
-          <w:lang w:val="fr-CA"/>
-        </w:rPr>
-        <w:t>Bloquer la soumission si le trajet n’a pas été bien identifié</w:t>
-      </w:r>
-      <w:r>
-        <w:rPr>
-          <w:rStyle w:val="Emphaseple"/>
-          <w:lang w:val="fr-CA"/>
-        </w:rPr>
-        <w:t>.</w:t>
-      </w:r>
-    </w:p>
-    <w:p>
-      <w:r>
-        <w:rPr>
-          <w:noProof/>
-          <w:lang w:eastAsia="en-CA" w:bidi="ar-SA"/>
-        </w:rPr>
-        <w:lastRenderedPageBreak/>
-        <w:drawing>
-          <wp:inline distT="0" distB="0" distL="0" distR="0" wp14:anchorId="339C4563" wp14:editId="2D3C10C0">
-            <wp:extent cx="6833176" cy="4638675"/>
-            <wp:effectExtent l="0" t="0" r="6350" b="0"/>
-            <wp:docPr id="22" name="Image 22"/>
-            <wp:cNvGraphicFramePr>
-              <a:graphicFrameLocks xmlns:a="http://schemas.openxmlformats.org/drawingml/2006/main" noChangeAspect="1"/>
-            </wp:cNvGraphicFramePr>
-            <a:graphic xmlns:a="http://schemas.openxmlformats.org/drawingml/2006/main">
-              <a:graphicData uri="http://schemas.openxmlformats.org/drawingml/2006/picture">
-                <pic:pic xmlns:pic="http://schemas.openxmlformats.org/drawingml/2006/picture">
-                  <pic:nvPicPr>
-                    <pic:cNvPr id="1" name=""/>
-                    <pic:cNvPicPr/>
-                  </pic:nvPicPr>
-                  <pic:blipFill>
-                    <a:blip r:embed="rId24"/>
-                    <a:stretch>
-                      <a:fillRect/>
-                    </a:stretch>
-                  </pic:blipFill>
-                  <pic:spPr>
-                    <a:xfrm>
-                      <a:off x="0" y="0"/>
-                      <a:ext cx="6840241" cy="4643471"/>
-                    </a:xfrm>
-                    <a:prstGeom prst="rect">
-                      <a:avLst/>
-                    </a:prstGeom>
-                  </pic:spPr>
-                </pic:pic>
-              </a:graphicData>
-            </a:graphic>
-          </wp:inline>
-        </w:drawing>
-      </w:r>
-    </w:p>
-    <w:p>
-      <w:pPr>
-        <w:rPr>
-          <w:rStyle w:val="Emphaseple"/>
-          <w:lang w:val="fr-CA"/>
-        </w:rPr>
-      </w:pPr>
-      <w:r>
-        <w:rPr>
-          <w:rStyle w:val="Emphaseple"/>
-          <w:lang w:val="fr-CA"/>
-        </w:rPr>
-        <w:t xml:space="preserve">Bloquer la soumission si le coût de type d’équipement pour un camion </w:t>
-      </w:r>
-      <w:proofErr w:type="gramStart"/>
-      <w:r>
-        <w:rPr>
-          <w:rStyle w:val="Emphaseple"/>
-          <w:lang w:val="fr-CA"/>
-        </w:rPr>
-        <w:t>ne sont</w:t>
-      </w:r>
-      <w:proofErr w:type="gramEnd"/>
-      <w:r>
-        <w:rPr>
-          <w:rStyle w:val="Emphaseple"/>
-          <w:lang w:val="fr-CA"/>
-        </w:rPr>
-        <w:t xml:space="preserve"> pas</w:t>
-      </w:r>
-    </w:p>
-    <w:p>
-      <w:pPr>
-        <w:rPr>
-          <w:rStyle w:val="Emphaseple"/>
-        </w:rPr>
-      </w:pPr>
-      <w:proofErr w:type="spellStart"/>
-      <w:proofErr w:type="gramStart"/>
-      <w:r>
-        <w:rPr>
-          <w:rStyle w:val="Emphaseple"/>
-        </w:rPr>
-        <w:t>différents</w:t>
-      </w:r>
-      <w:proofErr w:type="spellEnd"/>
-      <w:proofErr w:type="gramEnd"/>
-      <w:r>
-        <w:rPr>
-          <w:rStyle w:val="Emphaseple"/>
-        </w:rPr>
-        <w:t>.</w:t>
-      </w:r>
-    </w:p>
-    <w:p>
-      <w:r>
-        <w:rPr>
-          <w:noProof/>
-          <w:lang w:eastAsia="en-CA" w:bidi="ar-SA"/>
-        </w:rPr>
-        <w:lastRenderedPageBreak/>
-        <w:drawing>
-          <wp:inline distT="0" distB="0" distL="0" distR="0" wp14:anchorId="533B20AE" wp14:editId="2ABC8E56">
-            <wp:extent cx="4038600" cy="6715125"/>
-            <wp:effectExtent l="0" t="0" r="0" b="9525"/>
-            <wp:docPr id="15" name="Image 15"/>
+          <wp:inline distT="0" distB="0" distL="0" distR="0" wp14:anchorId="10E3ACE8" wp14:editId="4DA4CF5C">
+            <wp:extent cx="5991225" cy="7403872"/>
+            <wp:effectExtent l="0" t="0" r="0" b="6985"/>
+            <wp:docPr id="9" name="Image 9"/>
             <wp:cNvGraphicFramePr>
               <a:graphicFrameLocks xmlns:a="http://schemas.openxmlformats.org/drawingml/2006/main" noChangeAspect="1"/>
             </wp:cNvGraphicFramePr>
@@ -3085,7 +2362,7 @@
                   <pic:spPr>
                     <a:xfrm>
                       <a:off x="0" y="0"/>
-                      <a:ext cx="4038600" cy="6715125"/>
+                      <a:ext cx="6000276" cy="7415057"/>
                     </a:xfrm>
                     <a:prstGeom prst="rect">
                       <a:avLst/>
@@ -3102,48 +2379,32 @@
       <w:pPr>
         <w:rPr>
           <w:rStyle w:val="Emphaseple"/>
+          <w:lang w:val="fr-CA"/>
         </w:rPr>
       </w:pPr>
       <w:proofErr w:type="spellStart"/>
-      <w:proofErr w:type="gramStart"/>
-      <w:r>
-        <w:rPr>
-          <w:rStyle w:val="Emphaseple"/>
-        </w:rPr>
-        <w:t>une</w:t>
+      <w:r>
+        <w:rPr>
+          <w:rStyle w:val="Emphaseple"/>
+          <w:lang w:val="fr-CA"/>
+        </w:rPr>
+        <w:t>ConsulterSoumissions</w:t>
       </w:r>
       <w:proofErr w:type="spellEnd"/>
-      <w:proofErr w:type="gramEnd"/>
-      <w:r>
-        <w:rPr>
-          <w:rStyle w:val="Emphaseple"/>
-        </w:rPr>
-        <w:t xml:space="preserve"> </w:t>
-      </w:r>
-      <w:proofErr w:type="spellStart"/>
-      <w:r>
-        <w:rPr>
-          <w:rStyle w:val="Emphaseple"/>
-        </w:rPr>
-        <w:t>procédure</w:t>
-      </w:r>
-      <w:proofErr w:type="spellEnd"/>
-      <w:r>
-        <w:rPr>
-          <w:rStyle w:val="Emphaseple"/>
-        </w:rPr>
-        <w:t xml:space="preserve"> pour </w:t>
-      </w:r>
-      <w:proofErr w:type="spellStart"/>
-      <w:r>
-        <w:rPr>
-          <w:rStyle w:val="Emphaseple"/>
-        </w:rPr>
-        <w:t>ConsulterSoumissions</w:t>
-      </w:r>
-      <w:proofErr w:type="spellEnd"/>
-    </w:p>
-    <w:p>
+    </w:p>
+    <w:p>
+      <w:pPr>
+        <w:rPr>
+          <w:lang w:val="fr-CA"/>
+        </w:rPr>
+      </w:pPr>
+    </w:p>
+    <w:p>
+      <w:pPr>
+        <w:rPr>
+          <w:lang w:val="fr-CA"/>
+        </w:rPr>
+      </w:pPr>
       <w:r>
         <w:rPr>
           <w:noProof/>
@@ -3151,10 +2412,10 @@
         </w:rPr>
         <w:lastRenderedPageBreak/>
         <w:drawing>
-          <wp:inline distT="0" distB="0" distL="0" distR="0" wp14:anchorId="45D8FBB6" wp14:editId="3BC5B645">
-            <wp:extent cx="2705100" cy="7239000"/>
+          <wp:inline distT="0" distB="0" distL="0" distR="0" wp14:anchorId="42AC38B4" wp14:editId="48735FD6">
+            <wp:extent cx="5648325" cy="7434724"/>
             <wp:effectExtent l="0" t="0" r="0" b="0"/>
-            <wp:docPr id="16" name="Image 16"/>
+            <wp:docPr id="10" name="Image 10"/>
             <wp:cNvGraphicFramePr>
               <a:graphicFrameLocks xmlns:a="http://schemas.openxmlformats.org/drawingml/2006/main" noChangeAspect="1"/>
             </wp:cNvGraphicFramePr>
@@ -3174,7 +2435,7 @@
                   <pic:spPr>
                     <a:xfrm>
                       <a:off x="0" y="0"/>
-                      <a:ext cx="2705100" cy="7239000"/>
+                      <a:ext cx="5652440" cy="7440141"/>
                     </a:xfrm>
                     <a:prstGeom prst="rect">
                       <a:avLst/>
@@ -3191,54 +2452,60 @@
       <w:pPr>
         <w:rPr>
           <w:rStyle w:val="Emphaseple"/>
+          <w:lang w:val="fr-CA"/>
         </w:rPr>
       </w:pPr>
       <w:proofErr w:type="spellStart"/>
-      <w:proofErr w:type="gramStart"/>
-      <w:r>
-        <w:rPr>
-          <w:rStyle w:val="Emphaseple"/>
-        </w:rPr>
-        <w:t>une</w:t>
+      <w:r>
+        <w:rPr>
+          <w:rStyle w:val="Emphaseple"/>
+          <w:lang w:val="fr-CA"/>
+        </w:rPr>
+        <w:t>ProduireFacture</w:t>
       </w:r>
       <w:proofErr w:type="spellEnd"/>
-      <w:proofErr w:type="gramEnd"/>
-      <w:r>
-        <w:rPr>
-          <w:rStyle w:val="Emphaseple"/>
-        </w:rPr>
-        <w:t xml:space="preserve"> </w:t>
-      </w:r>
-      <w:proofErr w:type="spellStart"/>
-      <w:r>
-        <w:rPr>
-          <w:rStyle w:val="Emphaseple"/>
-        </w:rPr>
-        <w:t>procédure</w:t>
-      </w:r>
-      <w:proofErr w:type="spellEnd"/>
-      <w:r>
-        <w:rPr>
-          <w:rStyle w:val="Emphaseple"/>
-        </w:rPr>
-        <w:t xml:space="preserve"> pour </w:t>
-      </w:r>
-      <w:proofErr w:type="spellStart"/>
-      <w:r>
-        <w:rPr>
-          <w:rStyle w:val="Emphaseple"/>
-        </w:rPr>
-        <w:t>ProduireFacture</w:t>
-      </w:r>
-      <w:proofErr w:type="spellEnd"/>
-      <w:r>
-        <w:rPr>
-          <w:rStyle w:val="Emphaseple"/>
-        </w:rPr>
-        <w:cr/>
-      </w:r>
-    </w:p>
-    <w:p>
+    </w:p>
+    <w:p>
+      <w:pPr>
+        <w:rPr>
+          <w:rStyle w:val="Emphaseple"/>
+          <w:lang w:val="fr-CA"/>
+        </w:rPr>
+      </w:pPr>
+    </w:p>
+    <w:p>
+      <w:pPr>
+        <w:pStyle w:val="Titre3"/>
+        <w:rPr>
+          <w:rStyle w:val="Emphaseple"/>
+          <w:lang w:val="fr-CA"/>
+        </w:rPr>
+      </w:pPr>
+      <w:bookmarkStart w:id="10" w:name="_Toc26642698"/>
+      <w:r>
+        <w:rPr>
+          <w:rStyle w:val="Emphaseple"/>
+          <w:lang w:val="fr-CA"/>
+        </w:rPr>
+        <w:t>PL/SQL</w:t>
+      </w:r>
+      <w:bookmarkEnd w:id="10"/>
+    </w:p>
+    <w:p>
+      <w:pPr>
+        <w:rPr>
+          <w:rStyle w:val="Emphaseple"/>
+          <w:lang w:val="fr-CA"/>
+        </w:rPr>
+      </w:pPr>
+    </w:p>
+    <w:p>
+      <w:pPr>
+        <w:rPr>
+          <w:rStyle w:val="Emphaseple"/>
+          <w:lang w:val="fr-CA"/>
+        </w:rPr>
+      </w:pPr>
       <w:r>
         <w:rPr>
           <w:noProof/>
@@ -3246,10 +2513,10 @@
         </w:rPr>
         <w:lastRenderedPageBreak/>
         <w:drawing>
-          <wp:inline distT="0" distB="0" distL="0" distR="0" wp14:anchorId="4D96F6BD" wp14:editId="4CFB7D5D">
-            <wp:extent cx="4962525" cy="4457700"/>
-            <wp:effectExtent l="0" t="0" r="9525" b="0"/>
-            <wp:docPr id="17" name="Image 17"/>
+          <wp:inline distT="0" distB="0" distL="0" distR="0" wp14:anchorId="6913C27E" wp14:editId="35784CDA">
+            <wp:extent cx="6395536" cy="3857625"/>
+            <wp:effectExtent l="0" t="0" r="5715" b="0"/>
+            <wp:docPr id="13" name="Image 13"/>
             <wp:cNvGraphicFramePr>
               <a:graphicFrameLocks xmlns:a="http://schemas.openxmlformats.org/drawingml/2006/main" noChangeAspect="1"/>
             </wp:cNvGraphicFramePr>
@@ -3269,7 +2536,7 @@
                   <pic:spPr>
                     <a:xfrm>
                       <a:off x="0" y="0"/>
-                      <a:ext cx="4962525" cy="4457700"/>
+                      <a:ext cx="6406059" cy="3863972"/>
                     </a:xfrm>
                     <a:prstGeom prst="rect">
                       <a:avLst/>
@@ -3289,42 +2556,41 @@
           <w:lang w:val="fr-CA"/>
         </w:rPr>
       </w:pPr>
-      <w:r>
-        <w:rPr>
-          <w:rStyle w:val="Emphaseple"/>
-          <w:lang w:val="fr-CA"/>
-        </w:rPr>
-        <w:t>Une fonction PL/SQL (</w:t>
-      </w:r>
       <w:proofErr w:type="spellStart"/>
       <w:r>
         <w:rPr>
           <w:rStyle w:val="Emphaseple"/>
           <w:lang w:val="fr-CA"/>
         </w:rPr>
-        <w:t>CoûtTotalDuTrajet</w:t>
+        <w:t>PlusLongTrajet</w:t>
       </w:r>
       <w:proofErr w:type="spellEnd"/>
-      <w:r>
-        <w:rPr>
-          <w:rStyle w:val="Emphaseple"/>
-          <w:lang w:val="fr-CA"/>
-        </w:rPr>
-        <w:t>)</w:t>
-      </w:r>
-    </w:p>
-    <w:p>
+    </w:p>
+    <w:p>
+      <w:pPr>
+        <w:rPr>
+          <w:rStyle w:val="Emphaseple"/>
+          <w:lang w:val="fr-CA"/>
+        </w:rPr>
+      </w:pPr>
+    </w:p>
+    <w:p>
+      <w:pPr>
+        <w:rPr>
+          <w:rStyle w:val="Emphaseple"/>
+          <w:lang w:val="fr-CA"/>
+        </w:rPr>
+      </w:pPr>
       <w:r>
         <w:rPr>
           <w:noProof/>
           <w:lang w:eastAsia="en-CA" w:bidi="ar-SA"/>
         </w:rPr>
-        <w:lastRenderedPageBreak/>
         <w:drawing>
-          <wp:inline distT="0" distB="0" distL="0" distR="0" wp14:anchorId="3CB73448" wp14:editId="42CF1CDD">
-            <wp:extent cx="2733675" cy="6477000"/>
-            <wp:effectExtent l="0" t="0" r="9525" b="0"/>
-            <wp:docPr id="18" name="Image 18"/>
+          <wp:inline distT="0" distB="0" distL="0" distR="0" wp14:anchorId="0E3C1B1A" wp14:editId="780A74E9">
+            <wp:extent cx="6622991" cy="2952750"/>
+            <wp:effectExtent l="0" t="0" r="6985" b="0"/>
+            <wp:docPr id="14" name="Image 14"/>
             <wp:cNvGraphicFramePr>
               <a:graphicFrameLocks xmlns:a="http://schemas.openxmlformats.org/drawingml/2006/main" noChangeAspect="1"/>
             </wp:cNvGraphicFramePr>
@@ -3344,7 +2610,7 @@
                   <pic:spPr>
                     <a:xfrm>
                       <a:off x="0" y="0"/>
-                      <a:ext cx="2733675" cy="6477000"/>
+                      <a:ext cx="6631854" cy="2956701"/>
                     </a:xfrm>
                     <a:prstGeom prst="rect">
                       <a:avLst/>
@@ -3364,35 +2630,20 @@
           <w:lang w:val="fr-CA"/>
         </w:rPr>
       </w:pPr>
-      <w:r>
-        <w:rPr>
-          <w:rStyle w:val="Emphaseple"/>
-          <w:lang w:val="fr-CA"/>
-        </w:rPr>
-        <w:t>Une fonction PL/SQL (</w:t>
-      </w:r>
       <w:proofErr w:type="spellStart"/>
       <w:r>
         <w:rPr>
           <w:rStyle w:val="Emphaseple"/>
           <w:lang w:val="fr-CA"/>
         </w:rPr>
-        <w:t>TotalFacture</w:t>
+        <w:t>CoutTotalDuTrajet</w:t>
       </w:r>
       <w:proofErr w:type="spellEnd"/>
-      <w:r>
-        <w:rPr>
-          <w:rStyle w:val="Emphaseple"/>
-          <w:lang w:val="fr-CA"/>
-        </w:rPr>
-        <w:t>)</w:t>
-      </w:r>
-    </w:p>
-    <w:p>
-      <w:pPr>
-        <w:rPr>
-          <w:rStyle w:val="Emphaseple"/>
-          <w:lang w:val="fr-CA"/>
+    </w:p>
+    <w:p>
+      <w:pPr>
+        <w:rPr>
+          <w:rStyle w:val="Emphaseple"/>
         </w:rPr>
       </w:pPr>
       <w:r>
@@ -3402,10 +2653,10 @@
         </w:rPr>
         <w:lastRenderedPageBreak/>
         <w:drawing>
-          <wp:inline distT="0" distB="0" distL="0" distR="0" wp14:anchorId="6F05D3B2" wp14:editId="55E4EF9A">
-            <wp:extent cx="4733925" cy="6467475"/>
-            <wp:effectExtent l="0" t="0" r="9525" b="9525"/>
-            <wp:docPr id="23" name="Image 23"/>
+          <wp:inline distT="0" distB="0" distL="0" distR="0" wp14:anchorId="0D058FCE" wp14:editId="3AC00B04">
+            <wp:extent cx="5657850" cy="7239739"/>
+            <wp:effectExtent l="0" t="0" r="0" b="0"/>
+            <wp:docPr id="11" name="Image 11"/>
             <wp:cNvGraphicFramePr>
               <a:graphicFrameLocks xmlns:a="http://schemas.openxmlformats.org/drawingml/2006/main" noChangeAspect="1"/>
             </wp:cNvGraphicFramePr>
@@ -3425,6 +2676,858 @@
                   <pic:spPr>
                     <a:xfrm>
                       <a:off x="0" y="0"/>
+                      <a:ext cx="5674516" cy="7261064"/>
+                    </a:xfrm>
+                    <a:prstGeom prst="rect">
+                      <a:avLst/>
+                    </a:prstGeom>
+                  </pic:spPr>
+                </pic:pic>
+              </a:graphicData>
+            </a:graphic>
+          </wp:inline>
+        </w:drawing>
+      </w:r>
+    </w:p>
+    <w:p>
+      <w:pPr>
+        <w:rPr>
+          <w:rStyle w:val="Emphaseple"/>
+        </w:rPr>
+      </w:pPr>
+      <w:r>
+        <w:rPr>
+          <w:noProof/>
+          <w:lang w:eastAsia="en-CA" w:bidi="ar-SA"/>
+        </w:rPr>
+        <w:lastRenderedPageBreak/>
+        <w:drawing>
+          <wp:inline distT="0" distB="0" distL="0" distR="0" wp14:anchorId="5B7B2CBD" wp14:editId="4490B65C">
+            <wp:extent cx="6610801" cy="4114800"/>
+            <wp:effectExtent l="0" t="0" r="0" b="0"/>
+            <wp:docPr id="12" name="Image 12"/>
+            <wp:cNvGraphicFramePr>
+              <a:graphicFrameLocks xmlns:a="http://schemas.openxmlformats.org/drawingml/2006/main" noChangeAspect="1"/>
+            </wp:cNvGraphicFramePr>
+            <a:graphic xmlns:a="http://schemas.openxmlformats.org/drawingml/2006/main">
+              <a:graphicData uri="http://schemas.openxmlformats.org/drawingml/2006/picture">
+                <pic:pic xmlns:pic="http://schemas.openxmlformats.org/drawingml/2006/picture">
+                  <pic:nvPicPr>
+                    <pic:cNvPr id="1" name=""/>
+                    <pic:cNvPicPr/>
+                  </pic:nvPicPr>
+                  <pic:blipFill>
+                    <a:blip r:embed="rId30"/>
+                    <a:stretch>
+                      <a:fillRect/>
+                    </a:stretch>
+                  </pic:blipFill>
+                  <pic:spPr>
+                    <a:xfrm>
+                      <a:off x="0" y="0"/>
+                      <a:ext cx="6622803" cy="4122270"/>
+                    </a:xfrm>
+                    <a:prstGeom prst="rect">
+                      <a:avLst/>
+                    </a:prstGeom>
+                  </pic:spPr>
+                </pic:pic>
+              </a:graphicData>
+            </a:graphic>
+          </wp:inline>
+        </w:drawing>
+      </w:r>
+    </w:p>
+    <w:p>
+      <w:pPr>
+        <w:rPr>
+          <w:rStyle w:val="Emphaseple"/>
+        </w:rPr>
+      </w:pPr>
+      <w:proofErr w:type="spellStart"/>
+      <w:r>
+        <w:rPr>
+          <w:rStyle w:val="Emphaseple"/>
+        </w:rPr>
+        <w:t>TotalFacture</w:t>
+      </w:r>
+      <w:proofErr w:type="spellEnd"/>
+    </w:p>
+    <w:p>
+      <w:pPr>
+        <w:rPr>
+          <w:rStyle w:val="Emphaseple"/>
+        </w:rPr>
+      </w:pPr>
+    </w:p>
+    <w:p>
+      <w:pPr>
+        <w:pStyle w:val="Titre2"/>
+      </w:pPr>
+      <w:bookmarkStart w:id="11" w:name="_Toc26642699"/>
+      <w:r>
+        <w:t>2.4- Tests</w:t>
+      </w:r>
+      <w:bookmarkEnd w:id="11"/>
+    </w:p>
+    <w:p/>
+    <w:p>
+      <w:r>
+        <w:object w:dxaOrig="1539" w:dyaOrig="996">
+          <v:shape id="_x0000_i1028" type="#_x0000_t75" style="width:77.25pt;height:49.5pt" o:ole="">
+            <v:imagedata r:id="rId31" o:title=""/>
+          </v:shape>
+          <o:OLEObject Type="Embed" ProgID="Package" ShapeID="_x0000_i1028" DrawAspect="Icon" ObjectID="_1637433397" r:id="rId32"/>
+        </w:object>
+      </w:r>
+    </w:p>
+    <w:p>
+      <w:r>
+        <w:rPr>
+          <w:noProof/>
+          <w:lang w:eastAsia="en-CA" w:bidi="ar-SA"/>
+        </w:rPr>
+        <w:lastRenderedPageBreak/>
+        <w:drawing>
+          <wp:inline distT="0" distB="0" distL="0" distR="0" wp14:anchorId="7A9A718F" wp14:editId="00580C47">
+            <wp:extent cx="5943600" cy="3794760"/>
+            <wp:effectExtent l="0" t="0" r="0" b="0"/>
+            <wp:docPr id="19" name="Image 19"/>
+            <wp:cNvGraphicFramePr>
+              <a:graphicFrameLocks xmlns:a="http://schemas.openxmlformats.org/drawingml/2006/main" noChangeAspect="1"/>
+            </wp:cNvGraphicFramePr>
+            <a:graphic xmlns:a="http://schemas.openxmlformats.org/drawingml/2006/main">
+              <a:graphicData uri="http://schemas.openxmlformats.org/drawingml/2006/picture">
+                <pic:pic xmlns:pic="http://schemas.openxmlformats.org/drawingml/2006/picture">
+                  <pic:nvPicPr>
+                    <pic:cNvPr id="1" name=""/>
+                    <pic:cNvPicPr/>
+                  </pic:nvPicPr>
+                  <pic:blipFill>
+                    <a:blip r:embed="rId33"/>
+                    <a:stretch>
+                      <a:fillRect/>
+                    </a:stretch>
+                  </pic:blipFill>
+                  <pic:spPr>
+                    <a:xfrm>
+                      <a:off x="0" y="0"/>
+                      <a:ext cx="5943600" cy="3794760"/>
+                    </a:xfrm>
+                    <a:prstGeom prst="rect">
+                      <a:avLst/>
+                    </a:prstGeom>
+                  </pic:spPr>
+                </pic:pic>
+              </a:graphicData>
+            </a:graphic>
+          </wp:inline>
+        </w:drawing>
+      </w:r>
+    </w:p>
+    <w:p>
+      <w:pPr>
+        <w:rPr>
+          <w:rStyle w:val="Emphaseple"/>
+          <w:lang w:val="fr-CA"/>
+        </w:rPr>
+      </w:pPr>
+      <w:r>
+        <w:rPr>
+          <w:rStyle w:val="Emphaseple"/>
+          <w:lang w:val="fr-CA"/>
+        </w:rPr>
+        <w:t xml:space="preserve">Le type de carte de crédit doit être VISA, Master </w:t>
+      </w:r>
+      <w:proofErr w:type="spellStart"/>
+      <w:r>
+        <w:rPr>
+          <w:rStyle w:val="Emphaseple"/>
+          <w:lang w:val="fr-CA"/>
+        </w:rPr>
+        <w:t>Card</w:t>
+      </w:r>
+      <w:proofErr w:type="spellEnd"/>
+      <w:r>
+        <w:rPr>
+          <w:rStyle w:val="Emphaseple"/>
+          <w:lang w:val="fr-CA"/>
+        </w:rPr>
+        <w:t xml:space="preserve"> ou American Express</w:t>
+      </w:r>
+    </w:p>
+    <w:p>
+      <w:pPr>
+        <w:rPr>
+          <w:rStyle w:val="Emphaseple"/>
+          <w:lang w:val="fr-CA"/>
+        </w:rPr>
+      </w:pPr>
+      <w:r>
+        <w:rPr>
+          <w:rStyle w:val="Emphaseple"/>
+          <w:lang w:val="fr-CA"/>
+        </w:rPr>
+        <w:t xml:space="preserve">Le type de remorques </w:t>
+      </w:r>
+      <w:proofErr w:type="gramStart"/>
+      <w:r>
+        <w:rPr>
+          <w:rStyle w:val="Emphaseple"/>
+          <w:lang w:val="fr-CA"/>
+        </w:rPr>
+        <w:t>sont</w:t>
+      </w:r>
+      <w:proofErr w:type="gramEnd"/>
+      <w:r>
+        <w:rPr>
+          <w:rStyle w:val="Emphaseple"/>
+          <w:lang w:val="fr-CA"/>
+        </w:rPr>
+        <w:t xml:space="preserve"> </w:t>
+      </w:r>
+      <w:proofErr w:type="spellStart"/>
+      <w:r>
+        <w:rPr>
+          <w:rStyle w:val="Emphaseple"/>
+          <w:lang w:val="fr-CA"/>
+        </w:rPr>
+        <w:t>Drybox</w:t>
+      </w:r>
+      <w:proofErr w:type="spellEnd"/>
+      <w:r>
+        <w:rPr>
+          <w:rStyle w:val="Emphaseple"/>
+          <w:lang w:val="fr-CA"/>
+        </w:rPr>
+        <w:t xml:space="preserve"> et </w:t>
+      </w:r>
+      <w:proofErr w:type="spellStart"/>
+      <w:r>
+        <w:rPr>
+          <w:rStyle w:val="Emphaseple"/>
+          <w:lang w:val="fr-CA"/>
+        </w:rPr>
+        <w:t>flatbed</w:t>
+      </w:r>
+      <w:proofErr w:type="spellEnd"/>
+      <w:r>
+        <w:rPr>
+          <w:rStyle w:val="Emphaseple"/>
+          <w:lang w:val="fr-CA"/>
+        </w:rPr>
+        <w:t xml:space="preserve"> seulement</w:t>
+      </w:r>
+    </w:p>
+    <w:p>
+      <w:r>
+        <w:rPr>
+          <w:noProof/>
+          <w:lang w:eastAsia="en-CA" w:bidi="ar-SA"/>
+        </w:rPr>
+        <w:lastRenderedPageBreak/>
+        <w:drawing>
+          <wp:inline distT="0" distB="0" distL="0" distR="0" wp14:anchorId="74F4B172" wp14:editId="119156AA">
+            <wp:extent cx="5943600" cy="7027545"/>
+            <wp:effectExtent l="0" t="0" r="0" b="1905"/>
+            <wp:docPr id="20" name="Image 20"/>
+            <wp:cNvGraphicFramePr>
+              <a:graphicFrameLocks xmlns:a="http://schemas.openxmlformats.org/drawingml/2006/main" noChangeAspect="1"/>
+            </wp:cNvGraphicFramePr>
+            <a:graphic xmlns:a="http://schemas.openxmlformats.org/drawingml/2006/main">
+              <a:graphicData uri="http://schemas.openxmlformats.org/drawingml/2006/picture">
+                <pic:pic xmlns:pic="http://schemas.openxmlformats.org/drawingml/2006/picture">
+                  <pic:nvPicPr>
+                    <pic:cNvPr id="1" name=""/>
+                    <pic:cNvPicPr/>
+                  </pic:nvPicPr>
+                  <pic:blipFill>
+                    <a:blip r:embed="rId34"/>
+                    <a:stretch>
+                      <a:fillRect/>
+                    </a:stretch>
+                  </pic:blipFill>
+                  <pic:spPr>
+                    <a:xfrm>
+                      <a:off x="0" y="0"/>
+                      <a:ext cx="5943600" cy="7027545"/>
+                    </a:xfrm>
+                    <a:prstGeom prst="rect">
+                      <a:avLst/>
+                    </a:prstGeom>
+                  </pic:spPr>
+                </pic:pic>
+              </a:graphicData>
+            </a:graphic>
+          </wp:inline>
+        </w:drawing>
+      </w:r>
+    </w:p>
+    <w:p>
+      <w:pPr>
+        <w:rPr>
+          <w:rStyle w:val="Emphaseple"/>
+          <w:lang w:val="fr-CA"/>
+        </w:rPr>
+      </w:pPr>
+      <w:r>
+        <w:rPr>
+          <w:rStyle w:val="Emphaseple"/>
+          <w:lang w:val="fr-CA"/>
+        </w:rPr>
+        <w:t>Réduire la quantité des camions que le transporteur possède en fonction de la quantité louée.</w:t>
+      </w:r>
+    </w:p>
+    <w:p>
+      <w:r>
+        <w:rPr>
+          <w:noProof/>
+          <w:lang w:eastAsia="en-CA" w:bidi="ar-SA"/>
+        </w:rPr>
+        <w:lastRenderedPageBreak/>
+        <w:drawing>
+          <wp:inline distT="0" distB="0" distL="0" distR="0" wp14:anchorId="609A2AF1" wp14:editId="137C9557">
+            <wp:extent cx="6713169" cy="4924425"/>
+            <wp:effectExtent l="0" t="0" r="0" b="0"/>
+            <wp:docPr id="21" name="Image 21"/>
+            <wp:cNvGraphicFramePr>
+              <a:graphicFrameLocks xmlns:a="http://schemas.openxmlformats.org/drawingml/2006/main" noChangeAspect="1"/>
+            </wp:cNvGraphicFramePr>
+            <a:graphic xmlns:a="http://schemas.openxmlformats.org/drawingml/2006/main">
+              <a:graphicData uri="http://schemas.openxmlformats.org/drawingml/2006/picture">
+                <pic:pic xmlns:pic="http://schemas.openxmlformats.org/drawingml/2006/picture">
+                  <pic:nvPicPr>
+                    <pic:cNvPr id="1" name=""/>
+                    <pic:cNvPicPr/>
+                  </pic:nvPicPr>
+                  <pic:blipFill>
+                    <a:blip r:embed="rId35"/>
+                    <a:stretch>
+                      <a:fillRect/>
+                    </a:stretch>
+                  </pic:blipFill>
+                  <pic:spPr>
+                    <a:xfrm>
+                      <a:off x="0" y="0"/>
+                      <a:ext cx="6717434" cy="4927554"/>
+                    </a:xfrm>
+                    <a:prstGeom prst="rect">
+                      <a:avLst/>
+                    </a:prstGeom>
+                  </pic:spPr>
+                </pic:pic>
+              </a:graphicData>
+            </a:graphic>
+          </wp:inline>
+        </w:drawing>
+      </w:r>
+    </w:p>
+    <w:p>
+      <w:pPr>
+        <w:rPr>
+          <w:rStyle w:val="Emphaseple"/>
+          <w:lang w:val="fr-CA"/>
+        </w:rPr>
+      </w:pPr>
+      <w:r>
+        <w:rPr>
+          <w:rStyle w:val="Emphaseple"/>
+          <w:lang w:val="fr-CA"/>
+        </w:rPr>
+        <w:t>Bloquer la réservation d’un camion lorsque le trajet est supérieur à 50 km.</w:t>
+      </w:r>
+    </w:p>
+    <w:p>
+      <w:pPr>
+        <w:rPr>
+          <w:rStyle w:val="Emphaseple"/>
+          <w:lang w:val="fr-CA"/>
+        </w:rPr>
+      </w:pPr>
+      <w:r>
+        <w:rPr>
+          <w:rStyle w:val="Emphaseple"/>
+          <w:lang w:val="fr-CA"/>
+        </w:rPr>
+        <w:t>Bloquer la soumission si le trajet n’a pas été bien identifié</w:t>
+      </w:r>
+      <w:r>
+        <w:rPr>
+          <w:rStyle w:val="Emphaseple"/>
+          <w:lang w:val="fr-CA"/>
+        </w:rPr>
+        <w:t>.</w:t>
+      </w:r>
+    </w:p>
+    <w:p>
+      <w:r>
+        <w:rPr>
+          <w:noProof/>
+          <w:lang w:eastAsia="en-CA" w:bidi="ar-SA"/>
+        </w:rPr>
+        <w:lastRenderedPageBreak/>
+        <w:drawing>
+          <wp:inline distT="0" distB="0" distL="0" distR="0" wp14:anchorId="339C4563" wp14:editId="2D3C10C0">
+            <wp:extent cx="6833176" cy="4638675"/>
+            <wp:effectExtent l="0" t="0" r="6350" b="0"/>
+            <wp:docPr id="22" name="Image 22"/>
+            <wp:cNvGraphicFramePr>
+              <a:graphicFrameLocks xmlns:a="http://schemas.openxmlformats.org/drawingml/2006/main" noChangeAspect="1"/>
+            </wp:cNvGraphicFramePr>
+            <a:graphic xmlns:a="http://schemas.openxmlformats.org/drawingml/2006/main">
+              <a:graphicData uri="http://schemas.openxmlformats.org/drawingml/2006/picture">
+                <pic:pic xmlns:pic="http://schemas.openxmlformats.org/drawingml/2006/picture">
+                  <pic:nvPicPr>
+                    <pic:cNvPr id="1" name=""/>
+                    <pic:cNvPicPr/>
+                  </pic:nvPicPr>
+                  <pic:blipFill>
+                    <a:blip r:embed="rId36"/>
+                    <a:stretch>
+                      <a:fillRect/>
+                    </a:stretch>
+                  </pic:blipFill>
+                  <pic:spPr>
+                    <a:xfrm>
+                      <a:off x="0" y="0"/>
+                      <a:ext cx="6840241" cy="4643471"/>
+                    </a:xfrm>
+                    <a:prstGeom prst="rect">
+                      <a:avLst/>
+                    </a:prstGeom>
+                  </pic:spPr>
+                </pic:pic>
+              </a:graphicData>
+            </a:graphic>
+          </wp:inline>
+        </w:drawing>
+      </w:r>
+    </w:p>
+    <w:p>
+      <w:pPr>
+        <w:rPr>
+          <w:rStyle w:val="Emphaseple"/>
+          <w:lang w:val="fr-CA"/>
+        </w:rPr>
+      </w:pPr>
+      <w:r>
+        <w:rPr>
+          <w:rStyle w:val="Emphaseple"/>
+          <w:lang w:val="fr-CA"/>
+        </w:rPr>
+        <w:t xml:space="preserve">Bloquer la soumission si le coût de type d’équipement pour un camion </w:t>
+      </w:r>
+      <w:proofErr w:type="gramStart"/>
+      <w:r>
+        <w:rPr>
+          <w:rStyle w:val="Emphaseple"/>
+          <w:lang w:val="fr-CA"/>
+        </w:rPr>
+        <w:t>ne sont</w:t>
+      </w:r>
+      <w:proofErr w:type="gramEnd"/>
+      <w:r>
+        <w:rPr>
+          <w:rStyle w:val="Emphaseple"/>
+          <w:lang w:val="fr-CA"/>
+        </w:rPr>
+        <w:t xml:space="preserve"> pas</w:t>
+      </w:r>
+    </w:p>
+    <w:p>
+      <w:pPr>
+        <w:rPr>
+          <w:rStyle w:val="Emphaseple"/>
+        </w:rPr>
+      </w:pPr>
+      <w:proofErr w:type="spellStart"/>
+      <w:proofErr w:type="gramStart"/>
+      <w:r>
+        <w:rPr>
+          <w:rStyle w:val="Emphaseple"/>
+        </w:rPr>
+        <w:t>différents</w:t>
+      </w:r>
+      <w:proofErr w:type="spellEnd"/>
+      <w:proofErr w:type="gramEnd"/>
+      <w:r>
+        <w:rPr>
+          <w:rStyle w:val="Emphaseple"/>
+        </w:rPr>
+        <w:t>.</w:t>
+      </w:r>
+    </w:p>
+    <w:p>
+      <w:r>
+        <w:rPr>
+          <w:noProof/>
+          <w:lang w:eastAsia="en-CA" w:bidi="ar-SA"/>
+        </w:rPr>
+        <w:lastRenderedPageBreak/>
+        <w:drawing>
+          <wp:inline distT="0" distB="0" distL="0" distR="0" wp14:anchorId="533B20AE" wp14:editId="2ABC8E56">
+            <wp:extent cx="4038600" cy="6715125"/>
+            <wp:effectExtent l="0" t="0" r="0" b="9525"/>
+            <wp:docPr id="15" name="Image 15"/>
+            <wp:cNvGraphicFramePr>
+              <a:graphicFrameLocks xmlns:a="http://schemas.openxmlformats.org/drawingml/2006/main" noChangeAspect="1"/>
+            </wp:cNvGraphicFramePr>
+            <a:graphic xmlns:a="http://schemas.openxmlformats.org/drawingml/2006/main">
+              <a:graphicData uri="http://schemas.openxmlformats.org/drawingml/2006/picture">
+                <pic:pic xmlns:pic="http://schemas.openxmlformats.org/drawingml/2006/picture">
+                  <pic:nvPicPr>
+                    <pic:cNvPr id="1" name=""/>
+                    <pic:cNvPicPr/>
+                  </pic:nvPicPr>
+                  <pic:blipFill>
+                    <a:blip r:embed="rId37"/>
+                    <a:stretch>
+                      <a:fillRect/>
+                    </a:stretch>
+                  </pic:blipFill>
+                  <pic:spPr>
+                    <a:xfrm>
+                      <a:off x="0" y="0"/>
+                      <a:ext cx="4038600" cy="6715125"/>
+                    </a:xfrm>
+                    <a:prstGeom prst="rect">
+                      <a:avLst/>
+                    </a:prstGeom>
+                  </pic:spPr>
+                </pic:pic>
+              </a:graphicData>
+            </a:graphic>
+          </wp:inline>
+        </w:drawing>
+      </w:r>
+    </w:p>
+    <w:p>
+      <w:pPr>
+        <w:rPr>
+          <w:rStyle w:val="Emphaseple"/>
+        </w:rPr>
+      </w:pPr>
+      <w:proofErr w:type="spellStart"/>
+      <w:proofErr w:type="gramStart"/>
+      <w:r>
+        <w:rPr>
+          <w:rStyle w:val="Emphaseple"/>
+        </w:rPr>
+        <w:t>une</w:t>
+      </w:r>
+      <w:proofErr w:type="spellEnd"/>
+      <w:proofErr w:type="gramEnd"/>
+      <w:r>
+        <w:rPr>
+          <w:rStyle w:val="Emphaseple"/>
+        </w:rPr>
+        <w:t xml:space="preserve"> </w:t>
+      </w:r>
+      <w:proofErr w:type="spellStart"/>
+      <w:r>
+        <w:rPr>
+          <w:rStyle w:val="Emphaseple"/>
+        </w:rPr>
+        <w:t>procédure</w:t>
+      </w:r>
+      <w:proofErr w:type="spellEnd"/>
+      <w:r>
+        <w:rPr>
+          <w:rStyle w:val="Emphaseple"/>
+        </w:rPr>
+        <w:t xml:space="preserve"> pour </w:t>
+      </w:r>
+      <w:proofErr w:type="spellStart"/>
+      <w:r>
+        <w:rPr>
+          <w:rStyle w:val="Emphaseple"/>
+        </w:rPr>
+        <w:t>ConsulterSoumissions</w:t>
+      </w:r>
+      <w:proofErr w:type="spellEnd"/>
+    </w:p>
+    <w:p>
+      <w:r>
+        <w:rPr>
+          <w:noProof/>
+          <w:lang w:eastAsia="en-CA" w:bidi="ar-SA"/>
+        </w:rPr>
+        <w:lastRenderedPageBreak/>
+        <w:drawing>
+          <wp:inline distT="0" distB="0" distL="0" distR="0" wp14:anchorId="45D8FBB6" wp14:editId="3BC5B645">
+            <wp:extent cx="2705100" cy="7239000"/>
+            <wp:effectExtent l="0" t="0" r="0" b="0"/>
+            <wp:docPr id="16" name="Image 16"/>
+            <wp:cNvGraphicFramePr>
+              <a:graphicFrameLocks xmlns:a="http://schemas.openxmlformats.org/drawingml/2006/main" noChangeAspect="1"/>
+            </wp:cNvGraphicFramePr>
+            <a:graphic xmlns:a="http://schemas.openxmlformats.org/drawingml/2006/main">
+              <a:graphicData uri="http://schemas.openxmlformats.org/drawingml/2006/picture">
+                <pic:pic xmlns:pic="http://schemas.openxmlformats.org/drawingml/2006/picture">
+                  <pic:nvPicPr>
+                    <pic:cNvPr id="1" name=""/>
+                    <pic:cNvPicPr/>
+                  </pic:nvPicPr>
+                  <pic:blipFill>
+                    <a:blip r:embed="rId38"/>
+                    <a:stretch>
+                      <a:fillRect/>
+                    </a:stretch>
+                  </pic:blipFill>
+                  <pic:spPr>
+                    <a:xfrm>
+                      <a:off x="0" y="0"/>
+                      <a:ext cx="2705100" cy="7239000"/>
+                    </a:xfrm>
+                    <a:prstGeom prst="rect">
+                      <a:avLst/>
+                    </a:prstGeom>
+                  </pic:spPr>
+                </pic:pic>
+              </a:graphicData>
+            </a:graphic>
+          </wp:inline>
+        </w:drawing>
+      </w:r>
+    </w:p>
+    <w:p>
+      <w:pPr>
+        <w:rPr>
+          <w:rStyle w:val="Emphaseple"/>
+        </w:rPr>
+      </w:pPr>
+      <w:proofErr w:type="spellStart"/>
+      <w:proofErr w:type="gramStart"/>
+      <w:r>
+        <w:rPr>
+          <w:rStyle w:val="Emphaseple"/>
+        </w:rPr>
+        <w:t>une</w:t>
+      </w:r>
+      <w:proofErr w:type="spellEnd"/>
+      <w:proofErr w:type="gramEnd"/>
+      <w:r>
+        <w:rPr>
+          <w:rStyle w:val="Emphaseple"/>
+        </w:rPr>
+        <w:t xml:space="preserve"> </w:t>
+      </w:r>
+      <w:proofErr w:type="spellStart"/>
+      <w:r>
+        <w:rPr>
+          <w:rStyle w:val="Emphaseple"/>
+        </w:rPr>
+        <w:t>procédure</w:t>
+      </w:r>
+      <w:proofErr w:type="spellEnd"/>
+      <w:r>
+        <w:rPr>
+          <w:rStyle w:val="Emphaseple"/>
+        </w:rPr>
+        <w:t xml:space="preserve"> pour </w:t>
+      </w:r>
+      <w:proofErr w:type="spellStart"/>
+      <w:r>
+        <w:rPr>
+          <w:rStyle w:val="Emphaseple"/>
+        </w:rPr>
+        <w:t>ProduireFacture</w:t>
+      </w:r>
+      <w:proofErr w:type="spellEnd"/>
+      <w:r>
+        <w:rPr>
+          <w:rStyle w:val="Emphaseple"/>
+        </w:rPr>
+        <w:cr/>
+      </w:r>
+    </w:p>
+    <w:p>
+      <w:r>
+        <w:rPr>
+          <w:noProof/>
+          <w:lang w:eastAsia="en-CA" w:bidi="ar-SA"/>
+        </w:rPr>
+        <w:lastRenderedPageBreak/>
+        <w:drawing>
+          <wp:inline distT="0" distB="0" distL="0" distR="0" wp14:anchorId="4D96F6BD" wp14:editId="4CFB7D5D">
+            <wp:extent cx="4962525" cy="4457700"/>
+            <wp:effectExtent l="0" t="0" r="9525" b="0"/>
+            <wp:docPr id="17" name="Image 17"/>
+            <wp:cNvGraphicFramePr>
+              <a:graphicFrameLocks xmlns:a="http://schemas.openxmlformats.org/drawingml/2006/main" noChangeAspect="1"/>
+            </wp:cNvGraphicFramePr>
+            <a:graphic xmlns:a="http://schemas.openxmlformats.org/drawingml/2006/main">
+              <a:graphicData uri="http://schemas.openxmlformats.org/drawingml/2006/picture">
+                <pic:pic xmlns:pic="http://schemas.openxmlformats.org/drawingml/2006/picture">
+                  <pic:nvPicPr>
+                    <pic:cNvPr id="1" name=""/>
+                    <pic:cNvPicPr/>
+                  </pic:nvPicPr>
+                  <pic:blipFill>
+                    <a:blip r:embed="rId39"/>
+                    <a:stretch>
+                      <a:fillRect/>
+                    </a:stretch>
+                  </pic:blipFill>
+                  <pic:spPr>
+                    <a:xfrm>
+                      <a:off x="0" y="0"/>
+                      <a:ext cx="4962525" cy="4457700"/>
+                    </a:xfrm>
+                    <a:prstGeom prst="rect">
+                      <a:avLst/>
+                    </a:prstGeom>
+                  </pic:spPr>
+                </pic:pic>
+              </a:graphicData>
+            </a:graphic>
+          </wp:inline>
+        </w:drawing>
+      </w:r>
+    </w:p>
+    <w:p>
+      <w:pPr>
+        <w:rPr>
+          <w:rStyle w:val="Emphaseple"/>
+          <w:lang w:val="fr-CA"/>
+        </w:rPr>
+      </w:pPr>
+      <w:r>
+        <w:rPr>
+          <w:rStyle w:val="Emphaseple"/>
+          <w:lang w:val="fr-CA"/>
+        </w:rPr>
+        <w:t>Une fonction PL/SQL (</w:t>
+      </w:r>
+      <w:proofErr w:type="spellStart"/>
+      <w:r>
+        <w:rPr>
+          <w:rStyle w:val="Emphaseple"/>
+          <w:lang w:val="fr-CA"/>
+        </w:rPr>
+        <w:t>CoûtTotalDuTrajet</w:t>
+      </w:r>
+      <w:proofErr w:type="spellEnd"/>
+      <w:r>
+        <w:rPr>
+          <w:rStyle w:val="Emphaseple"/>
+          <w:lang w:val="fr-CA"/>
+        </w:rPr>
+        <w:t>)</w:t>
+      </w:r>
+    </w:p>
+    <w:p>
+      <w:r>
+        <w:rPr>
+          <w:noProof/>
+          <w:lang w:eastAsia="en-CA" w:bidi="ar-SA"/>
+        </w:rPr>
+        <w:lastRenderedPageBreak/>
+        <w:drawing>
+          <wp:inline distT="0" distB="0" distL="0" distR="0" wp14:anchorId="3CB73448" wp14:editId="42CF1CDD">
+            <wp:extent cx="2733675" cy="6477000"/>
+            <wp:effectExtent l="0" t="0" r="9525" b="0"/>
+            <wp:docPr id="18" name="Image 18"/>
+            <wp:cNvGraphicFramePr>
+              <a:graphicFrameLocks xmlns:a="http://schemas.openxmlformats.org/drawingml/2006/main" noChangeAspect="1"/>
+            </wp:cNvGraphicFramePr>
+            <a:graphic xmlns:a="http://schemas.openxmlformats.org/drawingml/2006/main">
+              <a:graphicData uri="http://schemas.openxmlformats.org/drawingml/2006/picture">
+                <pic:pic xmlns:pic="http://schemas.openxmlformats.org/drawingml/2006/picture">
+                  <pic:nvPicPr>
+                    <pic:cNvPr id="1" name=""/>
+                    <pic:cNvPicPr/>
+                  </pic:nvPicPr>
+                  <pic:blipFill>
+                    <a:blip r:embed="rId40"/>
+                    <a:stretch>
+                      <a:fillRect/>
+                    </a:stretch>
+                  </pic:blipFill>
+                  <pic:spPr>
+                    <a:xfrm>
+                      <a:off x="0" y="0"/>
+                      <a:ext cx="2733675" cy="6477000"/>
+                    </a:xfrm>
+                    <a:prstGeom prst="rect">
+                      <a:avLst/>
+                    </a:prstGeom>
+                  </pic:spPr>
+                </pic:pic>
+              </a:graphicData>
+            </a:graphic>
+          </wp:inline>
+        </w:drawing>
+      </w:r>
+    </w:p>
+    <w:p>
+      <w:pPr>
+        <w:rPr>
+          <w:rStyle w:val="Emphaseple"/>
+          <w:lang w:val="fr-CA"/>
+        </w:rPr>
+      </w:pPr>
+      <w:r>
+        <w:rPr>
+          <w:rStyle w:val="Emphaseple"/>
+          <w:lang w:val="fr-CA"/>
+        </w:rPr>
+        <w:t>Une fonction PL/SQL (</w:t>
+      </w:r>
+      <w:proofErr w:type="spellStart"/>
+      <w:r>
+        <w:rPr>
+          <w:rStyle w:val="Emphaseple"/>
+          <w:lang w:val="fr-CA"/>
+        </w:rPr>
+        <w:t>TotalFacture</w:t>
+      </w:r>
+      <w:proofErr w:type="spellEnd"/>
+      <w:r>
+        <w:rPr>
+          <w:rStyle w:val="Emphaseple"/>
+          <w:lang w:val="fr-CA"/>
+        </w:rPr>
+        <w:t>)</w:t>
+      </w:r>
+    </w:p>
+    <w:p>
+      <w:pPr>
+        <w:rPr>
+          <w:rStyle w:val="Emphaseple"/>
+          <w:lang w:val="fr-CA"/>
+        </w:rPr>
+      </w:pPr>
+      <w:r>
+        <w:rPr>
+          <w:noProof/>
+          <w:lang w:eastAsia="en-CA" w:bidi="ar-SA"/>
+        </w:rPr>
+        <w:lastRenderedPageBreak/>
+        <w:drawing>
+          <wp:inline distT="0" distB="0" distL="0" distR="0" wp14:anchorId="6F05D3B2" wp14:editId="55E4EF9A">
+            <wp:extent cx="4733925" cy="6467475"/>
+            <wp:effectExtent l="0" t="0" r="9525" b="9525"/>
+            <wp:docPr id="23" name="Image 23"/>
+            <wp:cNvGraphicFramePr>
+              <a:graphicFrameLocks xmlns:a="http://schemas.openxmlformats.org/drawingml/2006/main" noChangeAspect="1"/>
+            </wp:cNvGraphicFramePr>
+            <a:graphic xmlns:a="http://schemas.openxmlformats.org/drawingml/2006/main">
+              <a:graphicData uri="http://schemas.openxmlformats.org/drawingml/2006/picture">
+                <pic:pic xmlns:pic="http://schemas.openxmlformats.org/drawingml/2006/picture">
+                  <pic:nvPicPr>
+                    <pic:cNvPr id="1" name=""/>
+                    <pic:cNvPicPr/>
+                  </pic:nvPicPr>
+                  <pic:blipFill>
+                    <a:blip r:embed="rId41"/>
+                    <a:stretch>
+                      <a:fillRect/>
+                    </a:stretch>
+                  </pic:blipFill>
+                  <pic:spPr>
+                    <a:xfrm>
+                      <a:off x="0" y="0"/>
                       <a:ext cx="4733925" cy="6467475"/>
                     </a:xfrm>
                     <a:prstGeom prst="rect">
@@ -3492,7 +3595,7 @@
         <w:lastRenderedPageBreak/>
         <w:pict>
           <v:shape id="_x0000_i1025" type="#_x0000_t75" style="width:468pt;height:187.5pt">
-            <v:imagedata r:id="rId30" o:title="Exemple-JAVA-SQL"/>
+            <v:imagedata r:id="rId42" o:title="Exemple-JAVA-SQL"/>
           </v:shape>
         </w:pict>
       </w:r>
@@ -3521,8 +3624,36 @@
         <w:t xml:space="preserve"> JAVA/JDBC</w:t>
       </w:r>
     </w:p>
+    <w:p>
+      <w:pPr>
+        <w:rPr>
+          <w:rStyle w:val="Emphaseple"/>
+          <w:lang w:val="fr-CA"/>
+        </w:rPr>
+      </w:pPr>
+    </w:p>
+    <w:p>
+      <w:pPr>
+        <w:rPr>
+          <w:rStyle w:val="Emphaseple"/>
+          <w:lang w:val="fr-CA"/>
+        </w:rPr>
+      </w:pPr>
+      <w:r>
+        <w:rPr>
+          <w:rStyle w:val="Emphaseple"/>
+          <w:lang w:val="fr-CA"/>
+        </w:rPr>
+        <w:object w:dxaOrig="1539" w:dyaOrig="996">
+          <v:shape id="_x0000_i1027" type="#_x0000_t75" style="width:77.25pt;height:49.5pt" o:ole="">
+            <v:imagedata r:id="rId43" o:title=""/>
+          </v:shape>
+          <o:OLEObject Type="Embed" ProgID="Package" ShapeID="_x0000_i1027" DrawAspect="Icon" ObjectID="_1637433398" r:id="rId44"/>
+        </w:object>
+      </w:r>
+    </w:p>
     <w:sectPr>
-      <w:footerReference w:type="default" r:id="rId31"/>
+      <w:footerReference w:type="default" r:id="rId45"/>
       <w:pgSz w:w="12240" w:h="15840"/>
       <w:pgMar w:top="1440" w:right="1440" w:bottom="1440" w:left="1440" w:header="708" w:footer="708" w:gutter="0"/>
       <w:pgNumType w:start="1" w:chapStyle="1"/>
@@ -3584,7 +3715,7 @@
             <w:noProof/>
             <w:lang w:val="fr-FR"/>
           </w:rPr>
-          <w:t>21</w:t>
+          <w:t>6</w:t>
         </w:r>
         <w:r>
           <w:fldChar w:fldCharType="end"/>
@@ -4584,7 +4715,7 @@
 </file>
 
 <file path=customXml/itemProps1.xml><?xml version="1.0" encoding="utf-8"?>
-<ds:datastoreItem xmlns:ds="http://schemas.openxmlformats.org/officeDocument/2006/customXml" ds:itemID="{0ECDA049-71CF-4CD1-9D28-6D29EF888C1A}">
+<ds:datastoreItem xmlns:ds="http://schemas.openxmlformats.org/officeDocument/2006/customXml" ds:itemID="{F37B691E-4935-45E0-922D-2EFD500FF46D}">
   <ds:schemaRefs>
     <ds:schemaRef ds:uri="http://schemas.openxmlformats.org/officeDocument/2006/bibliography"/>
   </ds:schemaRefs>
